--- a/www/public/resume/resume.docx
+++ b/www/public/resume/resume.docx
@@ -1,6 +1,6 @@
 
 <file path=word/document.xml><?xml version="1.0" encoding="utf-8"?>
-<w:document xmlns:wpc="http://schemas.microsoft.com/office/word/2010/wordprocessingCanvas" xmlns:mo="http://schemas.microsoft.com/office/mac/office/2008/main" xmlns:mc="http://schemas.openxmlformats.org/markup-compatibility/2006" xmlns:mv="urn:schemas-microsoft-com:mac:vml" xmlns:o="urn:schemas-microsoft-com:office:office" xmlns:r="http://schemas.openxmlformats.org/officeDocument/2006/relationships" xmlns:m="http://schemas.openxmlformats.org/officeDocument/2006/math" xmlns:v="urn:schemas-microsoft-com:vml" xmlns:wp14="http://schemas.microsoft.com/office/word/2010/wordprocessingDrawing" xmlns:wp="http://schemas.openxmlformats.org/drawingml/2006/wordprocessingDrawing" xmlns:w10="urn:schemas-microsoft-com:office:word" xmlns:w="http://schemas.openxmlformats.org/wordprocessingml/2006/main" xmlns:w14="http://schemas.microsoft.com/office/word/2010/wordml" xmlns:w15="http://schemas.microsoft.com/office/word/2012/wordml" xmlns:wpg="http://schemas.microsoft.com/office/word/2010/wordprocessingGroup" xmlns:wpi="http://schemas.microsoft.com/office/word/2010/wordprocessingInk" xmlns:wne="http://schemas.microsoft.com/office/word/2006/wordml" xmlns:wps="http://schemas.microsoft.com/office/word/2010/wordprocessingShape" mc:Ignorable="w14 w15 wp14">
+<w:document xmlns:wpc="http://schemas.microsoft.com/office/word/2010/wordprocessingCanvas" xmlns:cx="http://schemas.microsoft.com/office/drawing/2014/chartex" xmlns:cx1="http://schemas.microsoft.com/office/drawing/2015/9/8/chartex" xmlns:cx2="http://schemas.microsoft.com/office/drawing/2015/10/21/chartex" xmlns:cx3="http://schemas.microsoft.com/office/drawing/2016/5/9/chartex" xmlns:cx4="http://schemas.microsoft.com/office/drawing/2016/5/10/chartex" xmlns:cx5="http://schemas.microsoft.com/office/drawing/2016/5/11/chartex" xmlns:cx6="http://schemas.microsoft.com/office/drawing/2016/5/12/chartex" xmlns:cx7="http://schemas.microsoft.com/office/drawing/2016/5/13/chartex" xmlns:cx8="http://schemas.microsoft.com/office/drawing/2016/5/14/chartex" xmlns:mc="http://schemas.openxmlformats.org/markup-compatibility/2006" xmlns:aink="http://schemas.microsoft.com/office/drawing/2016/ink" xmlns:am3d="http://schemas.microsoft.com/office/drawing/2017/model3d" xmlns:o="urn:schemas-microsoft-com:office:office" xmlns:r="http://schemas.openxmlformats.org/officeDocument/2006/relationships" xmlns:m="http://schemas.openxmlformats.org/officeDocument/2006/math" xmlns:v="urn:schemas-microsoft-com:vml" xmlns:wp14="http://schemas.microsoft.com/office/word/2010/wordprocessingDrawing" xmlns:wp="http://schemas.openxmlformats.org/drawingml/2006/wordprocessingDrawing" xmlns:w10="urn:schemas-microsoft-com:office:word" xmlns:w="http://schemas.openxmlformats.org/wordprocessingml/2006/main" xmlns:w14="http://schemas.microsoft.com/office/word/2010/wordml" xmlns:w15="http://schemas.microsoft.com/office/word/2012/wordml" xmlns:w16cid="http://schemas.microsoft.com/office/word/2016/wordml/cid" xmlns:w16se="http://schemas.microsoft.com/office/word/2015/wordml/symex" xmlns:wpg="http://schemas.microsoft.com/office/word/2010/wordprocessingGroup" xmlns:wpi="http://schemas.microsoft.com/office/word/2010/wordprocessingInk" xmlns:wne="http://schemas.microsoft.com/office/word/2006/wordml" xmlns:wps="http://schemas.microsoft.com/office/word/2010/wordprocessingShape" mc:Ignorable="w14 w15 w16se w16cid wp14">
   <w:body>
     <w:sdt>
       <w:sdtPr>
@@ -28,45 +28,7 @@
             <w:rPr>
               <w:i/>
             </w:rPr>
-            <w:br/>
-            <w:t xml:space="preserve">                                                            </w:t>
-          </w:r>
-          <w:r>
-            <w:rPr>
-              <w:i/>
-            </w:rPr>
-            <w:tab/>
-          </w:r>
-          <w:r>
-            <w:rPr>
-              <w:i/>
-            </w:rPr>
-            <w:tab/>
-          </w:r>
-          <w:r>
-            <w:rPr>
-              <w:i/>
-            </w:rPr>
-            <w:tab/>
-          </w:r>
-          <w:r>
-            <w:rPr>
-              <w:i/>
-            </w:rPr>
-            <w:tab/>
-          </w:r>
-          <w:r>
-            <w:rPr>
-              <w:i/>
-            </w:rPr>
-            <w:tab/>
-          </w:r>
-          <w:r>
-            <w:rPr>
-              <w:i/>
-            </w:rPr>
-            <w:tab/>
-            <w:t xml:space="preserve">         </w:t>
+            <w:t xml:space="preserve">- </w:t>
           </w:r>
           <w:r>
             <w:t xml:space="preserve">(Denis </w:t>
@@ -130,60 +92,71 @@
             <w:t xml:space="preserve">backend </w:t>
           </w:r>
           <w:r>
-            <w:t xml:space="preserve">SOAP and </w:t>
+            <w:t>SOAP and RESTful web</w:t>
+          </w:r>
+          <w:r>
+            <w:t xml:space="preserve"> </w:t>
+          </w:r>
+          <w:r>
+            <w:t>service APIs</w:t>
+          </w:r>
+          <w:r>
+            <w:t xml:space="preserve">. </w:t>
+          </w:r>
+          <w:r>
+            <w:t>Searching to be part of something great and inspiring</w:t>
+          </w:r>
+          <w:r>
+            <w:t xml:space="preserve"> where I can genuinely make a difference by helping people, solving problems, </w:t>
+          </w:r>
+          <w:r>
+            <w:t>and developing world-</w:t>
+          </w:r>
+          <w:r>
+            <w:t>class applications</w:t>
+          </w:r>
+          <w:r>
+            <w:t xml:space="preserve">. </w:t>
+          </w:r>
+          <w:r>
+            <w:t xml:space="preserve">Highly experienced, full </w:t>
+          </w:r>
+          <w:r>
+            <w:t xml:space="preserve">stack software </w:t>
+          </w:r>
+          <w:r>
+            <w:t>engineer</w:t>
+          </w:r>
+          <w:r>
+            <w:t xml:space="preserve"> who has</w:t>
+          </w:r>
+          <w:r>
+            <w:t xml:space="preserve"> </w:t>
+          </w:r>
+          <w:r>
+            <w:t>built</w:t>
+          </w:r>
+          <w:r>
+            <w:t xml:space="preserve"> enterprise-level software applications for </w:t>
+          </w:r>
+          <w:r>
+            <w:t xml:space="preserve">Accurate.com, </w:t>
           </w:r>
           <w:proofErr w:type="spellStart"/>
           <w:r>
-            <w:t>RESTful</w:t>
+            <w:t>Autogravity</w:t>
           </w:r>
           <w:proofErr w:type="spellEnd"/>
           <w:r>
-            <w:t xml:space="preserve"> web</w:t>
-          </w:r>
-          <w:r>
-            <w:t xml:space="preserve"> </w:t>
-          </w:r>
-          <w:r>
-            <w:t>service APIs</w:t>
-          </w:r>
-          <w:r>
-            <w:t xml:space="preserve">. </w:t>
-          </w:r>
-          <w:r>
-            <w:t>Searching to be part of something great and inspiring</w:t>
-          </w:r>
-          <w:r>
-            <w:t xml:space="preserve"> where I can genuinely make a difference by helping people, solving problems, </w:t>
-          </w:r>
-          <w:r>
-            <w:t>and developing world-</w:t>
-          </w:r>
-          <w:r>
-            <w:t>class applications</w:t>
-          </w:r>
-          <w:r>
-            <w:t xml:space="preserve">. </w:t>
-          </w:r>
-          <w:r>
-            <w:t xml:space="preserve">Highly experienced, full </w:t>
-          </w:r>
-          <w:r>
-            <w:t xml:space="preserve">stack software </w:t>
-          </w:r>
-          <w:r>
-            <w:t>engineer</w:t>
-          </w:r>
-          <w:r>
-            <w:t xml:space="preserve"> who has</w:t>
-          </w:r>
-          <w:r>
-            <w:t xml:space="preserve"> </w:t>
-          </w:r>
-          <w:r>
-            <w:t>built</w:t>
-          </w:r>
-          <w:r>
-            <w:t xml:space="preserve"> enterprise-level software applications for </w:t>
+            <w:t>, e-</w:t>
+          </w:r>
+          <w:proofErr w:type="spellStart"/>
+          <w:r>
+            <w:t>Plansoft</w:t>
+          </w:r>
+          <w:proofErr w:type="spellEnd"/>
+          <w:r>
+            <w:t xml:space="preserve">, </w:t>
           </w:r>
           <w:proofErr w:type="spellStart"/>
           <w:r>
@@ -400,15 +373,7 @@
               <w:t>, JSF</w:t>
             </w:r>
             <w:r>
-              <w:t xml:space="preserve">, </w:t>
-            </w:r>
-            <w:proofErr w:type="spellStart"/>
-            <w:r>
-              <w:t>AngularJS</w:t>
-            </w:r>
-            <w:proofErr w:type="spellEnd"/>
-            <w:r>
-              <w:t xml:space="preserve">, React.js, jQuery, Backbone.js, </w:t>
+              <w:t xml:space="preserve">, AngularJS, React.js, jQuery, Backbone.js, </w:t>
             </w:r>
             <w:proofErr w:type="spellStart"/>
             <w:r>
@@ -424,15 +389,7 @@
             </w:r>
             <w:proofErr w:type="spellEnd"/>
             <w:r>
-              <w:t xml:space="preserve">, Prototype, YUI, </w:t>
-            </w:r>
-            <w:proofErr w:type="spellStart"/>
-            <w:r>
-              <w:t>Zend</w:t>
-            </w:r>
-            <w:proofErr w:type="spellEnd"/>
-            <w:r>
-              <w:t xml:space="preserve">, </w:t>
+              <w:t xml:space="preserve">, Prototype, YUI, Zend, </w:t>
             </w:r>
             <w:proofErr w:type="spellStart"/>
             <w:r>
@@ -440,15 +397,7 @@
             </w:r>
             <w:proofErr w:type="spellEnd"/>
             <w:r>
-              <w:t xml:space="preserve">, </w:t>
-            </w:r>
-            <w:proofErr w:type="spellStart"/>
-            <w:r>
-              <w:t>CodeIgniter</w:t>
-            </w:r>
-            <w:proofErr w:type="spellEnd"/>
-            <w:r>
-              <w:t xml:space="preserve">, </w:t>
+              <w:t xml:space="preserve">, CodeIgniter, </w:t>
             </w:r>
             <w:proofErr w:type="spellStart"/>
             <w:r>
@@ -456,15 +405,7 @@
             </w:r>
             <w:proofErr w:type="spellEnd"/>
             <w:r>
-              <w:t xml:space="preserve">, Bootstrap, </w:t>
-            </w:r>
-            <w:proofErr w:type="spellStart"/>
-            <w:r>
-              <w:t>JUnit</w:t>
-            </w:r>
-            <w:proofErr w:type="spellEnd"/>
-            <w:r>
-              <w:t xml:space="preserve">, </w:t>
+              <w:t xml:space="preserve">, Bootstrap, JUnit, </w:t>
             </w:r>
             <w:proofErr w:type="spellStart"/>
             <w:r>
@@ -472,24 +413,11 @@
             </w:r>
             <w:proofErr w:type="spellEnd"/>
             <w:r>
-              <w:t xml:space="preserve">, </w:t>
-            </w:r>
-            <w:proofErr w:type="spellStart"/>
-            <w:r>
-              <w:t>Mockito</w:t>
-            </w:r>
-            <w:proofErr w:type="spellEnd"/>
-            <w:r>
-              <w:t>, Apache CXF</w:t>
+              <w:t>, Mockito, Apache CXF</w:t>
             </w:r>
             <w:r>
-              <w:t xml:space="preserve">, </w:t>
+              <w:t>, Laravel</w:t>
             </w:r>
-            <w:proofErr w:type="spellStart"/>
-            <w:r>
-              <w:t>Laravel</w:t>
-            </w:r>
-            <w:proofErr w:type="spellEnd"/>
           </w:p>
         </w:tc>
       </w:tr>
@@ -533,13 +461,8 @@
             <w:r>
               <w:t xml:space="preserve">ce Oriented Architecture (SOA), Oracle Service Bus (OSB), </w:t>
             </w:r>
-            <w:proofErr w:type="spellStart"/>
             <w:r>
-              <w:t>Microservices</w:t>
-            </w:r>
-            <w:proofErr w:type="spellEnd"/>
-            <w:r>
-              <w:t>, MVC, MVVM, Event-driven Asynchronous</w:t>
+              <w:t>Microservices, MVC, MVVM, Event-driven Asynchronous</w:t>
             </w:r>
             <w:r>
               <w:t xml:space="preserve"> programming</w:t>
@@ -582,21 +505,8 @@
               <w:t xml:space="preserve">onic, </w:t>
             </w:r>
             <w:r>
-              <w:t xml:space="preserve">jQuery Mobile, </w:t>
+              <w:t>jQuery Mobile, Sencha Touch, PhoneGap</w:t>
             </w:r>
-            <w:proofErr w:type="spellStart"/>
-            <w:r>
-              <w:t>Sencha</w:t>
-            </w:r>
-            <w:proofErr w:type="spellEnd"/>
-            <w:r>
-              <w:t xml:space="preserve"> Touch, </w:t>
-            </w:r>
-            <w:proofErr w:type="spellStart"/>
-            <w:r>
-              <w:t>PhoneGap</w:t>
-            </w:r>
-            <w:proofErr w:type="spellEnd"/>
           </w:p>
         </w:tc>
       </w:tr>
@@ -626,27 +536,14 @@
           </w:tcPr>
           <w:p>
             <w:r>
-              <w:t xml:space="preserve">Oracle, MySQL, MSSQL, </w:t>
-            </w:r>
-            <w:proofErr w:type="spellStart"/>
-            <w:r>
-              <w:t>MongoDB</w:t>
-            </w:r>
-            <w:proofErr w:type="spellEnd"/>
-            <w:r>
-              <w:t>, SQLite, Progress</w:t>
+              <w:t>Oracle, MySQL, MSSQL, MongoDB, SQLite, Progress</w:t>
             </w:r>
             <w:r>
               <w:t xml:space="preserve"> 4GL</w:t>
             </w:r>
             <w:r>
-              <w:t xml:space="preserve">, </w:t>
+              <w:t>, MariaDB</w:t>
             </w:r>
-            <w:proofErr w:type="spellStart"/>
-            <w:r>
-              <w:t>MariaDB</w:t>
-            </w:r>
-            <w:proofErr w:type="spellEnd"/>
           </w:p>
         </w:tc>
       </w:tr>
@@ -679,29 +576,11 @@
               <w:t>Amazon Web Services (AWS)</w:t>
             </w:r>
             <w:r>
-              <w:t xml:space="preserve">, </w:t>
+              <w:t xml:space="preserve">, Docker, IBM Bluemix, </w:t>
             </w:r>
-            <w:proofErr w:type="spellStart"/>
-            <w:r>
-              <w:t>Docker</w:t>
-            </w:r>
-            <w:proofErr w:type="spellEnd"/>
-            <w:r>
-              <w:t xml:space="preserve">, IBM </w:t>
-            </w:r>
-            <w:proofErr w:type="spellStart"/>
-            <w:r>
-              <w:t>Bluemix</w:t>
-            </w:r>
-            <w:proofErr w:type="spellEnd"/>
-            <w:r>
-              <w:t xml:space="preserve">, </w:t>
-            </w:r>
-            <w:proofErr w:type="spellStart"/>
             <w:r>
               <w:t>OpenStack</w:t>
             </w:r>
-            <w:proofErr w:type="spellEnd"/>
             <w:r>
               <w:t>, Virtualization</w:t>
             </w:r>
@@ -780,45 +659,11 @@
           </w:tcPr>
           <w:p>
             <w:r>
-              <w:t xml:space="preserve">JAX-WS, JPA, JDBC, ODBC, JNDI, EJBs, Servlets, JAX-RS, JMS, JTA, JSF, JSP, RMI, SGML, XML, UML, XSD, XHTML, XSL, DTD, SSL &amp; </w:t>
+              <w:t>JAX-WS, JPA, JDBC, ODBC, JNDI, EJBs, Servlets, JAX-RS, JMS, JTA, JSF, JSP, RMI, SGML, XML, UML, XSD, XHTML, XSL, DTD, SSL &amp; OpenSSL, HTTP/HTTPS, OWASP, XSS, CSRF, SaaS, PaaS, IaaS, Business Rules Engine (BRE), Unit Testing, TDD, Agile/Scrum, Kanban, Waterfall, RESTful</w:t>
             </w:r>
-            <w:proofErr w:type="spellStart"/>
             <w:r>
-              <w:t>OpenSSL</w:t>
+              <w:t xml:space="preserve"> webservices</w:t>
             </w:r>
-            <w:proofErr w:type="spellEnd"/>
-            <w:r>
-              <w:t xml:space="preserve">, HTTP/HTTPS, OWASP, XSS, CSRF, SaaS, </w:t>
-            </w:r>
-            <w:proofErr w:type="spellStart"/>
-            <w:r>
-              <w:t>PaaS</w:t>
-            </w:r>
-            <w:proofErr w:type="spellEnd"/>
-            <w:r>
-              <w:t xml:space="preserve">, </w:t>
-            </w:r>
-            <w:proofErr w:type="spellStart"/>
-            <w:r>
-              <w:t>IaaS</w:t>
-            </w:r>
-            <w:proofErr w:type="spellEnd"/>
-            <w:r>
-              <w:t xml:space="preserve">, Business Rules Engine (BRE), Unit Testing, TDD, Agile/Scrum, Kanban, Waterfall, </w:t>
-            </w:r>
-            <w:proofErr w:type="spellStart"/>
-            <w:r>
-              <w:t>RESTful</w:t>
-            </w:r>
-            <w:proofErr w:type="spellEnd"/>
-            <w:r>
-              <w:t xml:space="preserve"> </w:t>
-            </w:r>
-            <w:proofErr w:type="spellStart"/>
-            <w:r>
-              <w:t>webservices</w:t>
-            </w:r>
-            <w:proofErr w:type="spellEnd"/>
             <w:r>
               <w:t>, HATEOS, Responsive &amp; Adaptive Design, SPA, Mobile First, UI/UX Design</w:t>
             </w:r>
@@ -872,27 +717,14 @@
               <w:t>, Glassfish</w:t>
             </w:r>
             <w:r>
-              <w:t xml:space="preserve">, </w:t>
-            </w:r>
-            <w:proofErr w:type="spellStart"/>
-            <w:r>
-              <w:t>Bugzilla</w:t>
-            </w:r>
-            <w:proofErr w:type="spellEnd"/>
-            <w:r>
-              <w:t xml:space="preserve">, Maven, SSH, </w:t>
+              <w:t xml:space="preserve">, Bugzilla, Maven, SSH, </w:t>
             </w:r>
             <w:r>
-              <w:t xml:space="preserve">Sonar &amp; </w:t>
-            </w:r>
-            <w:proofErr w:type="spellStart"/>
-            <w:r>
-              <w:t>SonarQ</w:t>
+              <w:t>Sonar &amp; SonarQ</w:t>
             </w:r>
             <w:r>
               <w:t>ube</w:t>
             </w:r>
-            <w:proofErr w:type="spellEnd"/>
           </w:p>
         </w:tc>
       </w:tr>
@@ -911,6 +743,504 @@
         <w:t>Experience</w:t>
       </w:r>
     </w:p>
+    <w:sdt>
+      <w:sdtPr>
+        <w:rPr>
+          <w:rFonts w:asciiTheme="minorHAnsi" w:eastAsiaTheme="minorEastAsia" w:hAnsiTheme="minorHAnsi" w:cstheme="minorBidi"/>
+          <w:bCs w:val="0"/>
+          <w:color w:val="auto"/>
+          <w:sz w:val="20"/>
+        </w:rPr>
+        <w:id w:val="890224452"/>
+        <w:placeholder>
+          <w:docPart w:val="4C55290F41314746B0EFE5C085AAC429"/>
+        </w:placeholder>
+      </w:sdtPr>
+      <w:sdtContent>
+        <w:p>
+          <w:pPr>
+            <w:pStyle w:val="Heading2"/>
+            <w:rPr>
+              <w:color w:val="000000" w:themeColor="text1"/>
+            </w:rPr>
+          </w:pPr>
+          <w:sdt>
+            <w:sdtPr>
+              <w:id w:val="23606162"/>
+              <w:placeholder>
+                <w:docPart w:val="B1CCF6EED8EBF545BA2A41B93B61BFDF"/>
+              </w:placeholder>
+            </w:sdtPr>
+            <w:sdtContent>
+              <w:r>
+                <w:rPr>
+                  <w:color w:val="548DD4" w:themeColor="text2" w:themeTint="99"/>
+                </w:rPr>
+                <w:t xml:space="preserve">Software </w:t>
+              </w:r>
+              <w:r>
+                <w:rPr>
+                  <w:color w:val="548DD4" w:themeColor="text2" w:themeTint="99"/>
+                </w:rPr>
+                <w:t xml:space="preserve">Solutions </w:t>
+              </w:r>
+              <w:r>
+                <w:rPr>
+                  <w:color w:val="548DD4" w:themeColor="text2" w:themeTint="99"/>
+                </w:rPr>
+                <w:t>Architect</w:t>
+              </w:r>
+              <w:r>
+                <w:t xml:space="preserve">, </w:t>
+              </w:r>
+              <w:r>
+                <w:rPr>
+                  <w:i/>
+                </w:rPr>
+                <w:t>accurate.com</w:t>
+              </w:r>
+              <w:r>
+                <w:rPr>
+                  <w:i/>
+                </w:rPr>
+                <w:t>,</w:t>
+              </w:r>
+              <w:r>
+                <w:rPr>
+                  <w:i/>
+                </w:rPr>
+                <w:t xml:space="preserve"> Irvine CA</w:t>
+              </w:r>
+            </w:sdtContent>
+          </w:sdt>
+          <w:r>
+            <w:tab/>
+          </w:r>
+          <w:r>
+            <w:tab/>
+          </w:r>
+          <w:r>
+            <w:tab/>
+          </w:r>
+          <w:r>
+            <w:tab/>
+          </w:r>
+          <w:r>
+            <w:tab/>
+          </w:r>
+          <w:proofErr w:type="gramStart"/>
+          <w:r>
+            <w:tab/>
+            <w:t xml:space="preserve">  </w:t>
+          </w:r>
+          <w:r>
+            <w:t>2016</w:t>
+          </w:r>
+          <w:proofErr w:type="gramEnd"/>
+          <w:r>
+            <w:t xml:space="preserve"> – </w:t>
+          </w:r>
+          <w:r>
+            <w:t>2018</w:t>
+          </w:r>
+          <w:r>
+            <w:br/>
+          </w:r>
+          <w:r>
+            <w:rPr>
+              <w:color w:val="000000" w:themeColor="text1"/>
+            </w:rPr>
+            <w:t xml:space="preserve">Accurate Background provides customized background screening, drug testing, and I-9 solutions through innovative, web-based technology. An industry leader trusted by organizations worldwide, </w:t>
+          </w:r>
+          <w:r>
+            <w:rPr>
+              <w:color w:val="000000" w:themeColor="text1"/>
+            </w:rPr>
+            <w:t>for over 20 years they offer</w:t>
+          </w:r>
+          <w:r>
+            <w:rPr>
+              <w:color w:val="000000" w:themeColor="text1"/>
+            </w:rPr>
+            <w:t xml:space="preserve"> superior, quality products to meet the needs of human resource and loss prevention professionals.</w:t>
+          </w:r>
+        </w:p>
+        <w:sdt>
+          <w:sdtPr>
+            <w:id w:val="-1366672046"/>
+            <w:placeholder>
+              <w:docPart w:val="89B0F0923AC175478E319974EA966EA4"/>
+            </w:placeholder>
+          </w:sdtPr>
+          <w:sdtContent>
+            <w:p>
+              <w:pPr>
+                <w:pStyle w:val="ListBullet"/>
+                <w:ind w:left="558"/>
+              </w:pPr>
+              <w:r>
+                <w:t xml:space="preserve">Responsible </w:t>
+              </w:r>
+              <w:r>
+                <w:t>for transitioning the company’s legacy software to a modern, cloud based, microservice architecture</w:t>
+              </w:r>
+            </w:p>
+            <w:p>
+              <w:pPr>
+                <w:pStyle w:val="ListBullet"/>
+                <w:ind w:left="558"/>
+              </w:pPr>
+              <w:r>
+                <w:t xml:space="preserve">Software </w:t>
+              </w:r>
+              <w:r>
+                <w:t>Architect,</w:t>
+              </w:r>
+              <w:r>
+                <w:t xml:space="preserve"> </w:t>
+              </w:r>
+              <w:r>
+                <w:t xml:space="preserve">Mentor, team lead, </w:t>
+              </w:r>
+              <w:r>
+                <w:t xml:space="preserve">and </w:t>
+              </w:r>
+              <w:r>
+                <w:t xml:space="preserve">lead engineer for </w:t>
+              </w:r>
+              <w:proofErr w:type="spellStart"/>
+              <w:r>
+                <w:t>Accurate’s</w:t>
+              </w:r>
+              <w:proofErr w:type="spellEnd"/>
+              <w:r>
+                <w:t xml:space="preserve"> Client Portal application</w:t>
+              </w:r>
+              <w:r>
+                <w:t>.</w:t>
+              </w:r>
+            </w:p>
+            <w:p>
+              <w:pPr>
+                <w:pStyle w:val="ListBullet"/>
+                <w:ind w:left="558"/>
+              </w:pPr>
+              <w:r>
+                <w:t xml:space="preserve">Technologies: </w:t>
+              </w:r>
+              <w:r>
+                <w:t xml:space="preserve">Java, </w:t>
+              </w:r>
+              <w:r>
+                <w:t>Angular 1.X</w:t>
+              </w:r>
+              <w:r>
+                <w:t xml:space="preserve">, RESTful webservices, MSSQL, </w:t>
+              </w:r>
+              <w:r>
+                <w:t xml:space="preserve">Docker, Rancher, </w:t>
+              </w:r>
+              <w:proofErr w:type="spellStart"/>
+              <w:r>
+                <w:t>Saltstack</w:t>
+              </w:r>
+              <w:proofErr w:type="spellEnd"/>
+              <w:r>
+                <w:t>, AWS</w:t>
+              </w:r>
+              <w:r>
+                <w:t>.</w:t>
+              </w:r>
+            </w:p>
+          </w:sdtContent>
+        </w:sdt>
+      </w:sdtContent>
+    </w:sdt>
+    <w:sdt>
+      <w:sdtPr>
+        <w:rPr>
+          <w:rFonts w:asciiTheme="minorHAnsi" w:eastAsiaTheme="minorEastAsia" w:hAnsiTheme="minorHAnsi" w:cstheme="minorBidi"/>
+          <w:bCs w:val="0"/>
+          <w:color w:val="auto"/>
+          <w:sz w:val="20"/>
+        </w:rPr>
+        <w:id w:val="-652910398"/>
+        <w:placeholder>
+          <w:docPart w:val="3F9B0D609D4EB947AC68622BF31F2A07"/>
+        </w:placeholder>
+      </w:sdtPr>
+      <w:sdtContent>
+        <w:p>
+          <w:pPr>
+            <w:pStyle w:val="Heading2"/>
+            <w:rPr>
+              <w:color w:val="000000" w:themeColor="text1"/>
+            </w:rPr>
+          </w:pPr>
+          <w:sdt>
+            <w:sdtPr>
+              <w:id w:val="1498697354"/>
+              <w:placeholder>
+                <w:docPart w:val="16FA991DFB56604C9F4B7B92BE871F9C"/>
+              </w:placeholder>
+            </w:sdtPr>
+            <w:sdtContent>
+              <w:r>
+                <w:rPr>
+                  <w:color w:val="548DD4" w:themeColor="text2" w:themeTint="99"/>
+                </w:rPr>
+                <w:t>Senior</w:t>
+              </w:r>
+              <w:r>
+                <w:rPr>
+                  <w:color w:val="548DD4" w:themeColor="text2" w:themeTint="99"/>
+                </w:rPr>
+                <w:t xml:space="preserve"> Software Architect/DevOps Engineer</w:t>
+              </w:r>
+              <w:r>
+                <w:t>,</w:t>
+              </w:r>
+              <w:r>
+                <w:t xml:space="preserve"> </w:t>
+              </w:r>
+              <w:proofErr w:type="spellStart"/>
+              <w:r>
+                <w:t>Autogravity</w:t>
+              </w:r>
+              <w:proofErr w:type="spellEnd"/>
+              <w:r>
+                <w:rPr>
+                  <w:i/>
+                </w:rPr>
+                <w:t>, Irvine CA</w:t>
+              </w:r>
+            </w:sdtContent>
+          </w:sdt>
+          <w:r>
+            <w:tab/>
+          </w:r>
+          <w:r>
+            <w:tab/>
+          </w:r>
+          <w:r>
+            <w:tab/>
+          </w:r>
+          <w:r>
+            <w:tab/>
+          </w:r>
+          <w:r>
+            <w:tab/>
+            <w:t>201</w:t>
+          </w:r>
+          <w:r>
+            <w:t>5</w:t>
+          </w:r>
+          <w:r>
+            <w:t xml:space="preserve"> – </w:t>
+          </w:r>
+          <w:r>
+            <w:t>2016</w:t>
+          </w:r>
+          <w:r>
+            <w:br/>
+          </w:r>
+          <w:proofErr w:type="spellStart"/>
+          <w:r>
+            <w:rPr>
+              <w:color w:val="000000" w:themeColor="text1"/>
+            </w:rPr>
+            <w:t>Autogravity</w:t>
+          </w:r>
+          <w:proofErr w:type="spellEnd"/>
+          <w:r>
+            <w:rPr>
+              <w:color w:val="000000" w:themeColor="text1"/>
+            </w:rPr>
+            <w:t xml:space="preserve"> was a startup that revolutionized the car buying experience.  They</w:t>
+          </w:r>
+          <w:r>
+            <w:rPr>
+              <w:color w:val="000000" w:themeColor="text1"/>
+            </w:rPr>
+            <w:t xml:space="preserve"> help </w:t>
+          </w:r>
+          <w:r>
+            <w:rPr>
+              <w:color w:val="000000" w:themeColor="text1"/>
+            </w:rPr>
+            <w:t>people</w:t>
+          </w:r>
+          <w:r>
+            <w:rPr>
+              <w:color w:val="000000" w:themeColor="text1"/>
+            </w:rPr>
+            <w:t xml:space="preserve"> buy a car by</w:t>
+          </w:r>
+          <w:r>
+            <w:rPr>
+              <w:color w:val="000000" w:themeColor="text1"/>
+            </w:rPr>
+            <w:t xml:space="preserve"> find</w:t>
+          </w:r>
+          <w:r>
+            <w:rPr>
+              <w:color w:val="000000" w:themeColor="text1"/>
+            </w:rPr>
+            <w:t>ing</w:t>
+          </w:r>
+          <w:r>
+            <w:rPr>
+              <w:color w:val="000000" w:themeColor="text1"/>
+            </w:rPr>
+            <w:t xml:space="preserve"> the dealer that </w:t>
+          </w:r>
+          <w:r>
+            <w:rPr>
+              <w:color w:val="000000" w:themeColor="text1"/>
+            </w:rPr>
+            <w:t>has the</w:t>
+          </w:r>
+          <w:r>
+            <w:rPr>
+              <w:color w:val="000000" w:themeColor="text1"/>
+            </w:rPr>
+            <w:t xml:space="preserve"> specifi</w:t>
+          </w:r>
+          <w:r>
+            <w:rPr>
+              <w:color w:val="000000" w:themeColor="text1"/>
+            </w:rPr>
+            <w:t>c</w:t>
+          </w:r>
+          <w:r>
+            <w:rPr>
+              <w:color w:val="000000" w:themeColor="text1"/>
+            </w:rPr>
+            <w:t xml:space="preserve"> car, then get </w:t>
+          </w:r>
+          <w:r>
+            <w:rPr>
+              <w:color w:val="000000" w:themeColor="text1"/>
+            </w:rPr>
+            <w:t>them</w:t>
+          </w:r>
+          <w:r>
+            <w:rPr>
+              <w:color w:val="000000" w:themeColor="text1"/>
+            </w:rPr>
+            <w:t xml:space="preserve"> approved for financing in minutes</w:t>
+          </w:r>
+          <w:r>
+            <w:rPr>
+              <w:color w:val="000000" w:themeColor="text1"/>
+            </w:rPr>
+            <w:t xml:space="preserve">, and schedule the onsite dealer pickup all from a </w:t>
+          </w:r>
+          <w:r>
+            <w:rPr>
+              <w:color w:val="000000" w:themeColor="text1"/>
+            </w:rPr>
+            <w:t>smart</w:t>
+          </w:r>
+          <w:r>
+            <w:rPr>
+              <w:color w:val="000000" w:themeColor="text1"/>
+            </w:rPr>
+            <w:t xml:space="preserve"> phone.</w:t>
+          </w:r>
+        </w:p>
+        <w:sdt>
+          <w:sdtPr>
+            <w:id w:val="1480962652"/>
+            <w:placeholder>
+              <w:docPart w:val="69354A14FE0EB342A621184460D32EDC"/>
+            </w:placeholder>
+          </w:sdtPr>
+          <w:sdtContent>
+            <w:p>
+              <w:pPr>
+                <w:pStyle w:val="ListBullet"/>
+                <w:ind w:left="558"/>
+              </w:pPr>
+              <w:r>
+                <w:t>Dev</w:t>
+              </w:r>
+              <w:r>
+                <w:t>O</w:t>
+              </w:r>
+              <w:r>
+                <w:t>ps Engineer r</w:t>
+              </w:r>
+              <w:r>
+                <w:t xml:space="preserve">esponsible for all software development including </w:t>
+              </w:r>
+              <w:r>
+                <w:t xml:space="preserve">CI/CD, </w:t>
+              </w:r>
+              <w:r>
+                <w:t xml:space="preserve">build and release </w:t>
+              </w:r>
+              <w:proofErr w:type="gramStart"/>
+              <w:r>
+                <w:t>processes</w:t>
+              </w:r>
+              <w:r>
+                <w:t xml:space="preserve"> </w:t>
+              </w:r>
+              <w:r>
+                <w:t>.</w:t>
+              </w:r>
+              <w:proofErr w:type="gramEnd"/>
+            </w:p>
+            <w:p>
+              <w:pPr>
+                <w:pStyle w:val="ListBullet"/>
+                <w:ind w:left="558"/>
+              </w:pPr>
+              <w:r>
+                <w:t xml:space="preserve">Responsible for </w:t>
+              </w:r>
+              <w:r>
+                <w:t xml:space="preserve">researching, prototyping, and proof of concept of the software </w:t>
+              </w:r>
+              <w:r>
+                <w:t>technology</w:t>
+              </w:r>
+              <w:r>
+                <w:t xml:space="preserve"> for the startup</w:t>
+              </w:r>
+              <w:r>
+                <w:t>.</w:t>
+              </w:r>
+            </w:p>
+            <w:p>
+              <w:pPr>
+                <w:pStyle w:val="ListBullet"/>
+                <w:ind w:left="558"/>
+              </w:pPr>
+              <w:r>
+                <w:t xml:space="preserve">Technologies: </w:t>
+              </w:r>
+              <w:r>
+                <w:t>Spring Cloud (Java)</w:t>
+              </w:r>
+              <w:r>
+                <w:t xml:space="preserve">, </w:t>
+              </w:r>
+              <w:r>
+                <w:t>Microservice with Rancher and Docker</w:t>
+              </w:r>
+              <w:r>
+                <w:t xml:space="preserve">, RESTful webservices, </w:t>
+              </w:r>
+              <w:r>
+                <w:t>MySQL</w:t>
+              </w:r>
+            </w:p>
+          </w:sdtContent>
+        </w:sdt>
+      </w:sdtContent>
+    </w:sdt>
     <w:sdt>
       <w:sdtPr>
         <w:rPr>
@@ -949,21 +1279,7 @@
                 <w:rPr>
                   <w:color w:val="548DD4" w:themeColor="text2" w:themeTint="99"/>
                 </w:rPr>
-                <w:t>Architect/</w:t>
-              </w:r>
-              <w:proofErr w:type="spellStart"/>
-              <w:r>
-                <w:rPr>
-                  <w:color w:val="548DD4" w:themeColor="text2" w:themeTint="99"/>
-                </w:rPr>
-                <w:t>DevOps</w:t>
-              </w:r>
-              <w:proofErr w:type="spellEnd"/>
-              <w:r>
-                <w:rPr>
-                  <w:color w:val="548DD4" w:themeColor="text2" w:themeTint="99"/>
-                </w:rPr>
-                <w:t xml:space="preserve"> Engineer</w:t>
+                <w:t>Architect/DevOps Engineer</w:t>
               </w:r>
               <w:r>
                 <w:t xml:space="preserve">, </w:t>
@@ -1005,9 +1321,20 @@
           <w:r>
             <w:tab/>
           </w:r>
+          <w:proofErr w:type="gramStart"/>
           <w:r>
             <w:tab/>
-            <w:t xml:space="preserve">  2015 – Present</w:t>
+            <w:t xml:space="preserve">  201</w:t>
+          </w:r>
+          <w:r>
+            <w:t>4</w:t>
+          </w:r>
+          <w:proofErr w:type="gramEnd"/>
+          <w:r>
+            <w:t xml:space="preserve"> – </w:t>
+          </w:r>
+          <w:r>
+            <w:t>2015</w:t>
           </w:r>
           <w:r>
             <w:br/>
@@ -1300,23 +1627,7 @@
                 <w:t xml:space="preserve">Technologies: </w:t>
               </w:r>
               <w:r>
-                <w:t xml:space="preserve">ColdFusion (Java), .net, Windows servers, </w:t>
-              </w:r>
-              <w:proofErr w:type="spellStart"/>
-              <w:r>
-                <w:t>RESTful</w:t>
-              </w:r>
-              <w:proofErr w:type="spellEnd"/>
-              <w:r>
-                <w:t xml:space="preserve"> </w:t>
-              </w:r>
-              <w:proofErr w:type="spellStart"/>
-              <w:r>
-                <w:t>webservices</w:t>
-              </w:r>
-              <w:proofErr w:type="spellEnd"/>
-              <w:r>
-                <w:t>, MSSQL, HTML5/</w:t>
+                <w:t>ColdFusion (Java), .net, Windows servers, RESTful webservices, MSSQL, HTML5/</w:t>
               </w:r>
               <w:proofErr w:type="spellStart"/>
               <w:r>
@@ -1339,7 +1650,6 @@
         <w:rPr>
           <w:color w:val="548DD4" w:themeColor="text2" w:themeTint="99"/>
         </w:rPr>
-        <w:lastRenderedPageBreak/>
         <w:t>Principal Software Engineer</w:t>
       </w:r>
       <w:r>
@@ -1357,16 +1667,8 @@
         <w:rPr>
           <w:i/>
         </w:rPr>
-        <w:t xml:space="preserve"> </w:t>
-      </w:r>
-      <w:proofErr w:type="spellStart"/>
-      <w:r>
-        <w:rPr>
-          <w:i/>
-        </w:rPr>
-        <w:t>Inc</w:t>
-      </w:r>
-      <w:proofErr w:type="spellEnd"/>
+        <w:t xml:space="preserve"> Inc</w:t>
+      </w:r>
       <w:r>
         <w:rPr>
           <w:i/>
@@ -1512,16 +1814,8 @@
         <w:rPr>
           <w:color w:val="000000" w:themeColor="text1"/>
         </w:rPr>
-        <w:t xml:space="preserve">SOAP and </w:t>
-      </w:r>
-      <w:proofErr w:type="spellStart"/>
-      <w:r>
-        <w:rPr>
-          <w:color w:val="000000" w:themeColor="text1"/>
-        </w:rPr>
-        <w:t>RESTful</w:t>
-      </w:r>
-      <w:proofErr w:type="spellEnd"/>
+        <w:t>SOAP and RESTful</w:t>
+      </w:r>
       <w:r>
         <w:rPr>
           <w:color w:val="000000" w:themeColor="text1"/>
@@ -1652,15 +1946,7 @@
             <w:ind w:left="558"/>
           </w:pPr>
           <w:r>
-            <w:t xml:space="preserve">Creator of numerous SOAP and </w:t>
-          </w:r>
-          <w:proofErr w:type="spellStart"/>
-          <w:r>
-            <w:t>RESTful</w:t>
-          </w:r>
-          <w:proofErr w:type="spellEnd"/>
-          <w:r>
-            <w:t xml:space="preserve"> web services that are part of the company’s </w:t>
+            <w:t xml:space="preserve">Creator of numerous SOAP and RESTful web services that are part of the company’s </w:t>
           </w:r>
           <w:r>
             <w:t xml:space="preserve">web and </w:t>
@@ -2069,13 +2355,8 @@
           <w:r>
             <w:t xml:space="preserve">, SNMP, </w:t>
           </w:r>
-          <w:proofErr w:type="spellStart"/>
-          <w:r>
-            <w:t>Zend</w:t>
-          </w:r>
-          <w:proofErr w:type="spellEnd"/>
-          <w:r>
-            <w:t xml:space="preserve"> Framework</w:t>
+          <w:r>
+            <w:t>Zend Framework</w:t>
           </w:r>
         </w:p>
       </w:sdtContent>
@@ -3206,9 +3487,6 @@
         <w:t xml:space="preserve">Achievements </w:t>
       </w:r>
       <w:r>
-        <w:rPr>
-          <w:b/>
-        </w:rPr>
         <w:t>• Public Service • Hobbies</w:t>
       </w:r>
     </w:p>
@@ -3291,41 +3569,6 @@
         </w:rPr>
       </w:pPr>
       <w:r>
-        <w:t>Developed</w:t>
-      </w:r>
-      <w:r>
-        <w:t xml:space="preserve"> </w:t>
-      </w:r>
-      <w:proofErr w:type="spellStart"/>
-      <w:r>
-        <w:t>Lifelock</w:t>
-      </w:r>
-      <w:proofErr w:type="spellEnd"/>
-      <w:r>
-        <w:t xml:space="preserve"> </w:t>
-      </w:r>
-      <w:r>
-        <w:t xml:space="preserve">iOS and Android app that helps to protect </w:t>
-      </w:r>
-      <w:r>
-        <w:t xml:space="preserve">millions of people from identity theft, </w:t>
-      </w:r>
-      <w:r>
-        <w:rPr>
-          <w:b/>
-        </w:rPr>
-        <w:t>2014</w:t>
-      </w:r>
-    </w:p>
-    <w:p>
-      <w:pPr>
-        <w:pStyle w:val="ListBullet"/>
-        <w:ind w:left="558"/>
-        <w:rPr>
-          <w:b/>
-        </w:rPr>
-      </w:pPr>
-      <w:r>
         <w:t xml:space="preserve">Developed Panasonic Avionics </w:t>
       </w:r>
       <w:r>
@@ -3518,57 +3761,13 @@
         </w:rPr>
       </w:pPr>
       <w:r>
-        <w:t xml:space="preserve">Certified USTA </w:t>
-      </w:r>
-      <w:r>
-        <w:t xml:space="preserve">summer </w:t>
-      </w:r>
-      <w:r>
-        <w:t xml:space="preserve">tennis instructor </w:t>
-      </w:r>
-      <w:r>
-        <w:t>serving under-privilege</w:t>
-      </w:r>
-      <w:r>
-        <w:t xml:space="preserve"> kids at the </w:t>
-      </w:r>
-      <w:r>
-        <w:t xml:space="preserve">Santa Ana </w:t>
-      </w:r>
-      <w:r>
-        <w:t xml:space="preserve">Boys and Girls club, </w:t>
+        <w:t xml:space="preserve">Avid reader of books on programming, technology best practices, and the occasional self-help and personal growth, </w:t>
       </w:r>
       <w:r>
         <w:rPr>
           <w:b/>
         </w:rPr>
-        <w:t>1991 - 1994</w:t>
-      </w:r>
-    </w:p>
-    <w:p>
-      <w:pPr>
-        <w:pStyle w:val="ListBullet"/>
-        <w:ind w:left="558"/>
-        <w:rPr>
-          <w:b/>
-        </w:rPr>
-      </w:pPr>
-      <w:r>
-        <w:t xml:space="preserve">Avid reader of books on programming, technology best practices, and the occasional self-help and personal growth, </w:t>
-      </w:r>
-      <w:r>
-        <w:rPr>
-          <w:b/>
-        </w:rPr>
         <w:t>Ongoing</w:t>
-      </w:r>
-    </w:p>
-    <w:p>
-      <w:pPr>
-        <w:spacing w:line="240" w:lineRule="auto"/>
-      </w:pPr>
-      <w:r>
-        <w:br w:type="page"/>
       </w:r>
     </w:p>
     <w:p>
@@ -3600,28 +3799,35 @@
           <w:sz w:val="24"/>
           <w:szCs w:val="24"/>
         </w:rPr>
-        <w:t>When every resume looks the same, filled with technical jargon, 3-letter acronyms, and the latest buzz words, how do you know if someone is a talented software engineer, a good leader, an exceptional team player, and overall a good person?</w:t>
+        <w:t>When every resume looks the same, filled with technical jargon, 3-letter acronyms</w:t>
       </w:r>
       <w:r>
         <w:rPr>
           <w:sz w:val="24"/>
           <w:szCs w:val="24"/>
         </w:rPr>
-        <w:t xml:space="preserve"> </w:t>
+        <w:t xml:space="preserve"> (TLAs)</w:t>
       </w:r>
       <w:r>
         <w:rPr>
           <w:sz w:val="24"/>
           <w:szCs w:val="24"/>
         </w:rPr>
-        <w:t>Simple, you ask that person to provide</w:t>
+        <w:t>, and the latest buzz words, how do you know if someone is a talented software engineer, a g</w:t>
       </w:r>
       <w:r>
         <w:rPr>
           <w:sz w:val="24"/>
           <w:szCs w:val="24"/>
         </w:rPr>
-        <w:t xml:space="preserve"> as many references as they can.</w:t>
+        <w:t>reat</w:t>
+      </w:r>
+      <w:r>
+        <w:rPr>
+          <w:sz w:val="24"/>
+          <w:szCs w:val="24"/>
+        </w:rPr>
+        <w:t xml:space="preserve"> leader, an exceptional team player, and overall a good person? Simple, you ask that person to provide as many references as they can.</w:t>
       </w:r>
     </w:p>
     <w:p>
@@ -3654,7 +3860,79 @@
           <w:sz w:val="24"/>
           <w:szCs w:val="24"/>
         </w:rPr>
-        <w:t>I will provide references from every place that I’ve ever worked upon request.</w:t>
+        <w:t xml:space="preserve">I </w:t>
+      </w:r>
+      <w:r>
+        <w:rPr>
+          <w:sz w:val="24"/>
+          <w:szCs w:val="24"/>
+        </w:rPr>
+        <w:t>can</w:t>
+      </w:r>
+      <w:r>
+        <w:rPr>
+          <w:sz w:val="24"/>
+          <w:szCs w:val="24"/>
+        </w:rPr>
+        <w:t xml:space="preserve"> provide references from every </w:t>
+      </w:r>
+      <w:r>
+        <w:rPr>
+          <w:sz w:val="24"/>
+          <w:szCs w:val="24"/>
+        </w:rPr>
+        <w:t>manager</w:t>
+      </w:r>
+      <w:r>
+        <w:rPr>
+          <w:sz w:val="24"/>
+          <w:szCs w:val="24"/>
+        </w:rPr>
+        <w:t>s</w:t>
+      </w:r>
+      <w:r>
+        <w:rPr>
+          <w:sz w:val="24"/>
+          <w:szCs w:val="24"/>
+        </w:rPr>
+        <w:t>, supervisor</w:t>
+      </w:r>
+      <w:r>
+        <w:rPr>
+          <w:sz w:val="24"/>
+          <w:szCs w:val="24"/>
+        </w:rPr>
+        <w:t>s</w:t>
+      </w:r>
+      <w:r>
+        <w:rPr>
+          <w:sz w:val="24"/>
+          <w:szCs w:val="24"/>
+        </w:rPr>
+        <w:t xml:space="preserve">, co-workers, and peers that </w:t>
+      </w:r>
+      <w:r>
+        <w:rPr>
+          <w:sz w:val="24"/>
+          <w:szCs w:val="24"/>
+        </w:rPr>
+        <w:t xml:space="preserve">I’ve ever worked </w:t>
+      </w:r>
+      <w:r>
+        <w:rPr>
+          <w:sz w:val="24"/>
+          <w:szCs w:val="24"/>
+        </w:rPr>
+        <w:t xml:space="preserve">with from every place I have worked for </w:t>
+      </w:r>
+      <w:bookmarkStart w:id="0" w:name="_GoBack"/>
+      <w:bookmarkEnd w:id="0"/>
+      <w:r>
+        <w:rPr>
+          <w:sz w:val="24"/>
+          <w:szCs w:val="24"/>
+        </w:rPr>
+        <w:t>upon request.</w:t>
       </w:r>
       <w:r>
         <w:rPr>
@@ -3670,17 +3948,7 @@
             <w:sz w:val="24"/>
             <w:szCs w:val="24"/>
           </w:rPr>
-          <w:t>bethech</w:t>
-        </w:r>
-        <w:bookmarkStart w:id="0" w:name="_GoBack"/>
-        <w:bookmarkEnd w:id="0"/>
-        <w:r>
-          <w:rPr>
-            <w:rStyle w:val="Hyperlink"/>
-            <w:sz w:val="24"/>
-            <w:szCs w:val="24"/>
-          </w:rPr>
-          <w:t>ange.la</w:t>
+          <w:t>bethechange.la</w:t>
         </w:r>
       </w:hyperlink>
       <w:r>
@@ -3706,7 +3974,7 @@
 </file>
 
 <file path=word/endnotes.xml><?xml version="1.0" encoding="utf-8"?>
-<w:endnotes xmlns:wpc="http://schemas.microsoft.com/office/word/2010/wordprocessingCanvas" xmlns:mo="http://schemas.microsoft.com/office/mac/office/2008/main" xmlns:mc="http://schemas.openxmlformats.org/markup-compatibility/2006" xmlns:mv="urn:schemas-microsoft-com:mac:vml" xmlns:o="urn:schemas-microsoft-com:office:office" xmlns:r="http://schemas.openxmlformats.org/officeDocument/2006/relationships" xmlns:m="http://schemas.openxmlformats.org/officeDocument/2006/math" xmlns:v="urn:schemas-microsoft-com:vml" xmlns:wp14="http://schemas.microsoft.com/office/word/2010/wordprocessingDrawing" xmlns:wp="http://schemas.openxmlformats.org/drawingml/2006/wordprocessingDrawing" xmlns:w10="urn:schemas-microsoft-com:office:word" xmlns:w="http://schemas.openxmlformats.org/wordprocessingml/2006/main" xmlns:w14="http://schemas.microsoft.com/office/word/2010/wordml" xmlns:w15="http://schemas.microsoft.com/office/word/2012/wordml" xmlns:wpg="http://schemas.microsoft.com/office/word/2010/wordprocessingGroup" xmlns:wpi="http://schemas.microsoft.com/office/word/2010/wordprocessingInk" xmlns:wne="http://schemas.microsoft.com/office/word/2006/wordml" xmlns:wps="http://schemas.microsoft.com/office/word/2010/wordprocessingShape" mc:Ignorable="w14 w15 wp14">
+<w:endnotes xmlns:wpc="http://schemas.microsoft.com/office/word/2010/wordprocessingCanvas" xmlns:cx="http://schemas.microsoft.com/office/drawing/2014/chartex" xmlns:cx1="http://schemas.microsoft.com/office/drawing/2015/9/8/chartex" xmlns:cx2="http://schemas.microsoft.com/office/drawing/2015/10/21/chartex" xmlns:cx3="http://schemas.microsoft.com/office/drawing/2016/5/9/chartex" xmlns:cx4="http://schemas.microsoft.com/office/drawing/2016/5/10/chartex" xmlns:cx5="http://schemas.microsoft.com/office/drawing/2016/5/11/chartex" xmlns:cx6="http://schemas.microsoft.com/office/drawing/2016/5/12/chartex" xmlns:cx7="http://schemas.microsoft.com/office/drawing/2016/5/13/chartex" xmlns:cx8="http://schemas.microsoft.com/office/drawing/2016/5/14/chartex" xmlns:mc="http://schemas.openxmlformats.org/markup-compatibility/2006" xmlns:aink="http://schemas.microsoft.com/office/drawing/2016/ink" xmlns:am3d="http://schemas.microsoft.com/office/drawing/2017/model3d" xmlns:o="urn:schemas-microsoft-com:office:office" xmlns:r="http://schemas.openxmlformats.org/officeDocument/2006/relationships" xmlns:m="http://schemas.openxmlformats.org/officeDocument/2006/math" xmlns:v="urn:schemas-microsoft-com:vml" xmlns:wp14="http://schemas.microsoft.com/office/word/2010/wordprocessingDrawing" xmlns:wp="http://schemas.openxmlformats.org/drawingml/2006/wordprocessingDrawing" xmlns:w10="urn:schemas-microsoft-com:office:word" xmlns:w="http://schemas.openxmlformats.org/wordprocessingml/2006/main" xmlns:w14="http://schemas.microsoft.com/office/word/2010/wordml" xmlns:w15="http://schemas.microsoft.com/office/word/2012/wordml" xmlns:w16cid="http://schemas.microsoft.com/office/word/2016/wordml/cid" xmlns:w16se="http://schemas.microsoft.com/office/word/2015/wordml/symex" xmlns:wpg="http://schemas.microsoft.com/office/word/2010/wordprocessingGroup" xmlns:wpi="http://schemas.microsoft.com/office/word/2010/wordprocessingInk" xmlns:wne="http://schemas.microsoft.com/office/word/2006/wordml" xmlns:wps="http://schemas.microsoft.com/office/word/2010/wordprocessingShape" mc:Ignorable="w14 w15 w16se w16cid wp14">
   <w:endnote w:type="separator" w:id="-1">
     <w:p>
       <w:pPr>
@@ -3731,7 +3999,7 @@
 </file>
 
 <file path=word/footer1.xml><?xml version="1.0" encoding="utf-8"?>
-<w:ftr xmlns:wpc="http://schemas.microsoft.com/office/word/2010/wordprocessingCanvas" xmlns:mo="http://schemas.microsoft.com/office/mac/office/2008/main" xmlns:mc="http://schemas.openxmlformats.org/markup-compatibility/2006" xmlns:mv="urn:schemas-microsoft-com:mac:vml" xmlns:o="urn:schemas-microsoft-com:office:office" xmlns:r="http://schemas.openxmlformats.org/officeDocument/2006/relationships" xmlns:m="http://schemas.openxmlformats.org/officeDocument/2006/math" xmlns:v="urn:schemas-microsoft-com:vml" xmlns:wp14="http://schemas.microsoft.com/office/word/2010/wordprocessingDrawing" xmlns:wp="http://schemas.openxmlformats.org/drawingml/2006/wordprocessingDrawing" xmlns:w10="urn:schemas-microsoft-com:office:word" xmlns:w="http://schemas.openxmlformats.org/wordprocessingml/2006/main" xmlns:w14="http://schemas.microsoft.com/office/word/2010/wordml" xmlns:w15="http://schemas.microsoft.com/office/word/2012/wordml" xmlns:wpg="http://schemas.microsoft.com/office/word/2010/wordprocessingGroup" xmlns:wpi="http://schemas.microsoft.com/office/word/2010/wordprocessingInk" xmlns:wne="http://schemas.microsoft.com/office/word/2006/wordml" xmlns:wps="http://schemas.microsoft.com/office/word/2010/wordprocessingShape" mc:Ignorable="w14 w15 wp14">
+<w:ftr xmlns:wpc="http://schemas.microsoft.com/office/word/2010/wordprocessingCanvas" xmlns:cx="http://schemas.microsoft.com/office/drawing/2014/chartex" xmlns:cx1="http://schemas.microsoft.com/office/drawing/2015/9/8/chartex" xmlns:cx2="http://schemas.microsoft.com/office/drawing/2015/10/21/chartex" xmlns:cx3="http://schemas.microsoft.com/office/drawing/2016/5/9/chartex" xmlns:cx4="http://schemas.microsoft.com/office/drawing/2016/5/10/chartex" xmlns:cx5="http://schemas.microsoft.com/office/drawing/2016/5/11/chartex" xmlns:cx6="http://schemas.microsoft.com/office/drawing/2016/5/12/chartex" xmlns:cx7="http://schemas.microsoft.com/office/drawing/2016/5/13/chartex" xmlns:cx8="http://schemas.microsoft.com/office/drawing/2016/5/14/chartex" xmlns:mc="http://schemas.openxmlformats.org/markup-compatibility/2006" xmlns:aink="http://schemas.microsoft.com/office/drawing/2016/ink" xmlns:am3d="http://schemas.microsoft.com/office/drawing/2017/model3d" xmlns:o="urn:schemas-microsoft-com:office:office" xmlns:r="http://schemas.openxmlformats.org/officeDocument/2006/relationships" xmlns:m="http://schemas.openxmlformats.org/officeDocument/2006/math" xmlns:v="urn:schemas-microsoft-com:vml" xmlns:wp14="http://schemas.microsoft.com/office/word/2010/wordprocessingDrawing" xmlns:wp="http://schemas.openxmlformats.org/drawingml/2006/wordprocessingDrawing" xmlns:w10="urn:schemas-microsoft-com:office:word" xmlns:w="http://schemas.openxmlformats.org/wordprocessingml/2006/main" xmlns:w14="http://schemas.microsoft.com/office/word/2010/wordml" xmlns:w15="http://schemas.microsoft.com/office/word/2012/wordml" xmlns:w16cid="http://schemas.microsoft.com/office/word/2016/wordml/cid" xmlns:w16se="http://schemas.microsoft.com/office/word/2015/wordml/symex" xmlns:wpg="http://schemas.microsoft.com/office/word/2010/wordprocessingGroup" xmlns:wpi="http://schemas.microsoft.com/office/word/2010/wordprocessingInk" xmlns:wne="http://schemas.microsoft.com/office/word/2006/wordml" xmlns:wps="http://schemas.microsoft.com/office/word/2010/wordprocessingShape" mc:Ignorable="w14 w15 w16se w16cid wp14">
   <w:p>
     <w:pPr>
       <w:pStyle w:val="Footer"/>
@@ -3762,7 +4030,7 @@
 </file>
 
 <file path=word/footnotes.xml><?xml version="1.0" encoding="utf-8"?>
-<w:footnotes xmlns:wpc="http://schemas.microsoft.com/office/word/2010/wordprocessingCanvas" xmlns:mo="http://schemas.microsoft.com/office/mac/office/2008/main" xmlns:mc="http://schemas.openxmlformats.org/markup-compatibility/2006" xmlns:mv="urn:schemas-microsoft-com:mac:vml" xmlns:o="urn:schemas-microsoft-com:office:office" xmlns:r="http://schemas.openxmlformats.org/officeDocument/2006/relationships" xmlns:m="http://schemas.openxmlformats.org/officeDocument/2006/math" xmlns:v="urn:schemas-microsoft-com:vml" xmlns:wp14="http://schemas.microsoft.com/office/word/2010/wordprocessingDrawing" xmlns:wp="http://schemas.openxmlformats.org/drawingml/2006/wordprocessingDrawing" xmlns:w10="urn:schemas-microsoft-com:office:word" xmlns:w="http://schemas.openxmlformats.org/wordprocessingml/2006/main" xmlns:w14="http://schemas.microsoft.com/office/word/2010/wordml" xmlns:w15="http://schemas.microsoft.com/office/word/2012/wordml" xmlns:wpg="http://schemas.microsoft.com/office/word/2010/wordprocessingGroup" xmlns:wpi="http://schemas.microsoft.com/office/word/2010/wordprocessingInk" xmlns:wne="http://schemas.microsoft.com/office/word/2006/wordml" xmlns:wps="http://schemas.microsoft.com/office/word/2010/wordprocessingShape" mc:Ignorable="w14 w15 wp14">
+<w:footnotes xmlns:wpc="http://schemas.microsoft.com/office/word/2010/wordprocessingCanvas" xmlns:cx="http://schemas.microsoft.com/office/drawing/2014/chartex" xmlns:cx1="http://schemas.microsoft.com/office/drawing/2015/9/8/chartex" xmlns:cx2="http://schemas.microsoft.com/office/drawing/2015/10/21/chartex" xmlns:cx3="http://schemas.microsoft.com/office/drawing/2016/5/9/chartex" xmlns:cx4="http://schemas.microsoft.com/office/drawing/2016/5/10/chartex" xmlns:cx5="http://schemas.microsoft.com/office/drawing/2016/5/11/chartex" xmlns:cx6="http://schemas.microsoft.com/office/drawing/2016/5/12/chartex" xmlns:cx7="http://schemas.microsoft.com/office/drawing/2016/5/13/chartex" xmlns:cx8="http://schemas.microsoft.com/office/drawing/2016/5/14/chartex" xmlns:mc="http://schemas.openxmlformats.org/markup-compatibility/2006" xmlns:aink="http://schemas.microsoft.com/office/drawing/2016/ink" xmlns:am3d="http://schemas.microsoft.com/office/drawing/2017/model3d" xmlns:o="urn:schemas-microsoft-com:office:office" xmlns:r="http://schemas.openxmlformats.org/officeDocument/2006/relationships" xmlns:m="http://schemas.openxmlformats.org/officeDocument/2006/math" xmlns:v="urn:schemas-microsoft-com:vml" xmlns:wp14="http://schemas.microsoft.com/office/word/2010/wordprocessingDrawing" xmlns:wp="http://schemas.openxmlformats.org/drawingml/2006/wordprocessingDrawing" xmlns:w10="urn:schemas-microsoft-com:office:word" xmlns:w="http://schemas.openxmlformats.org/wordprocessingml/2006/main" xmlns:w14="http://schemas.microsoft.com/office/word/2010/wordml" xmlns:w15="http://schemas.microsoft.com/office/word/2012/wordml" xmlns:w16cid="http://schemas.microsoft.com/office/word/2016/wordml/cid" xmlns:w16se="http://schemas.microsoft.com/office/word/2015/wordml/symex" xmlns:wpg="http://schemas.microsoft.com/office/word/2010/wordprocessingGroup" xmlns:wpi="http://schemas.microsoft.com/office/word/2010/wordprocessingInk" xmlns:wne="http://schemas.microsoft.com/office/word/2006/wordml" xmlns:wps="http://schemas.microsoft.com/office/word/2010/wordprocessingShape" mc:Ignorable="w14 w15 w16se w16cid wp14">
   <w:footnote w:type="separator" w:id="-1">
     <w:p>
       <w:pPr>
@@ -3787,15 +4055,15 @@
 </file>
 
 <file path=word/header1.xml><?xml version="1.0" encoding="utf-8"?>
-<w:hdr xmlns:wpc="http://schemas.microsoft.com/office/word/2010/wordprocessingCanvas" xmlns:mo="http://schemas.microsoft.com/office/mac/office/2008/main" xmlns:mc="http://schemas.openxmlformats.org/markup-compatibility/2006" xmlns:mv="urn:schemas-microsoft-com:mac:vml" xmlns:o="urn:schemas-microsoft-com:office:office" xmlns:r="http://schemas.openxmlformats.org/officeDocument/2006/relationships" xmlns:m="http://schemas.openxmlformats.org/officeDocument/2006/math" xmlns:v="urn:schemas-microsoft-com:vml" xmlns:wp14="http://schemas.microsoft.com/office/word/2010/wordprocessingDrawing" xmlns:wp="http://schemas.openxmlformats.org/drawingml/2006/wordprocessingDrawing" xmlns:w10="urn:schemas-microsoft-com:office:word" xmlns:w="http://schemas.openxmlformats.org/wordprocessingml/2006/main" xmlns:w14="http://schemas.microsoft.com/office/word/2010/wordml" xmlns:w15="http://schemas.microsoft.com/office/word/2012/wordml" xmlns:wpg="http://schemas.microsoft.com/office/word/2010/wordprocessingGroup" xmlns:wpi="http://schemas.microsoft.com/office/word/2010/wordprocessingInk" xmlns:wne="http://schemas.microsoft.com/office/word/2006/wordml" xmlns:wps="http://schemas.microsoft.com/office/word/2010/wordprocessingShape" mc:Ignorable="w14 w15 wp14">
+<w:hdr xmlns:wpc="http://schemas.microsoft.com/office/word/2010/wordprocessingCanvas" xmlns:cx="http://schemas.microsoft.com/office/drawing/2014/chartex" xmlns:cx1="http://schemas.microsoft.com/office/drawing/2015/9/8/chartex" xmlns:cx2="http://schemas.microsoft.com/office/drawing/2015/10/21/chartex" xmlns:cx3="http://schemas.microsoft.com/office/drawing/2016/5/9/chartex" xmlns:cx4="http://schemas.microsoft.com/office/drawing/2016/5/10/chartex" xmlns:cx5="http://schemas.microsoft.com/office/drawing/2016/5/11/chartex" xmlns:cx6="http://schemas.microsoft.com/office/drawing/2016/5/12/chartex" xmlns:cx7="http://schemas.microsoft.com/office/drawing/2016/5/13/chartex" xmlns:cx8="http://schemas.microsoft.com/office/drawing/2016/5/14/chartex" xmlns:mc="http://schemas.openxmlformats.org/markup-compatibility/2006" xmlns:aink="http://schemas.microsoft.com/office/drawing/2016/ink" xmlns:am3d="http://schemas.microsoft.com/office/drawing/2017/model3d" xmlns:o="urn:schemas-microsoft-com:office:office" xmlns:r="http://schemas.openxmlformats.org/officeDocument/2006/relationships" xmlns:m="http://schemas.openxmlformats.org/officeDocument/2006/math" xmlns:v="urn:schemas-microsoft-com:vml" xmlns:wp14="http://schemas.microsoft.com/office/word/2010/wordprocessingDrawing" xmlns:wp="http://schemas.openxmlformats.org/drawingml/2006/wordprocessingDrawing" xmlns:w10="urn:schemas-microsoft-com:office:word" xmlns:w="http://schemas.openxmlformats.org/wordprocessingml/2006/main" xmlns:w14="http://schemas.microsoft.com/office/word/2010/wordml" xmlns:w15="http://schemas.microsoft.com/office/word/2012/wordml" xmlns:w16cid="http://schemas.microsoft.com/office/word/2016/wordml/cid" xmlns:w16se="http://schemas.microsoft.com/office/word/2015/wordml/symex" xmlns:wpg="http://schemas.microsoft.com/office/word/2010/wordprocessingGroup" xmlns:wpi="http://schemas.microsoft.com/office/word/2010/wordprocessingInk" xmlns:wne="http://schemas.microsoft.com/office/word/2006/wordml" xmlns:wps="http://schemas.microsoft.com/office/word/2010/wordprocessingShape" mc:Ignorable="w14 w15 w16se w16cid wp14">
   <w:tbl>
     <w:tblPr>
       <w:tblW w:w="0" w:type="auto"/>
       <w:tblLook w:val="04A0" w:firstRow="1" w:lastRow="0" w:firstColumn="1" w:lastColumn="0" w:noHBand="0" w:noVBand="1"/>
     </w:tblPr>
     <w:tblGrid>
-      <w:gridCol w:w="8298"/>
-      <w:gridCol w:w="2718"/>
+      <w:gridCol w:w="8129"/>
+      <w:gridCol w:w="2671"/>
     </w:tblGrid>
     <w:tr>
       <w:tc>
@@ -4109,15 +4377,15 @@
 </file>
 
 <file path=word/header2.xml><?xml version="1.0" encoding="utf-8"?>
-<w:hdr xmlns:wpc="http://schemas.microsoft.com/office/word/2010/wordprocessingCanvas" xmlns:mo="http://schemas.microsoft.com/office/mac/office/2008/main" xmlns:mc="http://schemas.openxmlformats.org/markup-compatibility/2006" xmlns:mv="urn:schemas-microsoft-com:mac:vml" xmlns:o="urn:schemas-microsoft-com:office:office" xmlns:r="http://schemas.openxmlformats.org/officeDocument/2006/relationships" xmlns:m="http://schemas.openxmlformats.org/officeDocument/2006/math" xmlns:v="urn:schemas-microsoft-com:vml" xmlns:wp14="http://schemas.microsoft.com/office/word/2010/wordprocessingDrawing" xmlns:wp="http://schemas.openxmlformats.org/drawingml/2006/wordprocessingDrawing" xmlns:w10="urn:schemas-microsoft-com:office:word" xmlns:w="http://schemas.openxmlformats.org/wordprocessingml/2006/main" xmlns:w14="http://schemas.microsoft.com/office/word/2010/wordml" xmlns:w15="http://schemas.microsoft.com/office/word/2012/wordml" xmlns:wpg="http://schemas.microsoft.com/office/word/2010/wordprocessingGroup" xmlns:wpi="http://schemas.microsoft.com/office/word/2010/wordprocessingInk" xmlns:wne="http://schemas.microsoft.com/office/word/2006/wordml" xmlns:wps="http://schemas.microsoft.com/office/word/2010/wordprocessingShape" mc:Ignorable="w14 w15 wp14">
+<w:hdr xmlns:wpc="http://schemas.microsoft.com/office/word/2010/wordprocessingCanvas" xmlns:cx="http://schemas.microsoft.com/office/drawing/2014/chartex" xmlns:cx1="http://schemas.microsoft.com/office/drawing/2015/9/8/chartex" xmlns:cx2="http://schemas.microsoft.com/office/drawing/2015/10/21/chartex" xmlns:cx3="http://schemas.microsoft.com/office/drawing/2016/5/9/chartex" xmlns:cx4="http://schemas.microsoft.com/office/drawing/2016/5/10/chartex" xmlns:cx5="http://schemas.microsoft.com/office/drawing/2016/5/11/chartex" xmlns:cx6="http://schemas.microsoft.com/office/drawing/2016/5/12/chartex" xmlns:cx7="http://schemas.microsoft.com/office/drawing/2016/5/13/chartex" xmlns:cx8="http://schemas.microsoft.com/office/drawing/2016/5/14/chartex" xmlns:mc="http://schemas.openxmlformats.org/markup-compatibility/2006" xmlns:aink="http://schemas.microsoft.com/office/drawing/2016/ink" xmlns:am3d="http://schemas.microsoft.com/office/drawing/2017/model3d" xmlns:o="urn:schemas-microsoft-com:office:office" xmlns:r="http://schemas.openxmlformats.org/officeDocument/2006/relationships" xmlns:m="http://schemas.openxmlformats.org/officeDocument/2006/math" xmlns:v="urn:schemas-microsoft-com:vml" xmlns:wp14="http://schemas.microsoft.com/office/word/2010/wordprocessingDrawing" xmlns:wp="http://schemas.openxmlformats.org/drawingml/2006/wordprocessingDrawing" xmlns:w10="urn:schemas-microsoft-com:office:word" xmlns:w="http://schemas.openxmlformats.org/wordprocessingml/2006/main" xmlns:w14="http://schemas.microsoft.com/office/word/2010/wordml" xmlns:w15="http://schemas.microsoft.com/office/word/2012/wordml" xmlns:w16cid="http://schemas.microsoft.com/office/word/2016/wordml/cid" xmlns:w16se="http://schemas.microsoft.com/office/word/2015/wordml/symex" xmlns:wpg="http://schemas.microsoft.com/office/word/2010/wordprocessingGroup" xmlns:wpi="http://schemas.microsoft.com/office/word/2010/wordprocessingInk" xmlns:wne="http://schemas.microsoft.com/office/word/2006/wordml" xmlns:wps="http://schemas.microsoft.com/office/word/2010/wordprocessingShape" mc:Ignorable="w14 w15 w16se w16cid wp14">
   <w:tbl>
     <w:tblPr>
       <w:tblW w:w="0" w:type="auto"/>
       <w:tblLook w:val="04A0" w:firstRow="1" w:lastRow="0" w:firstColumn="1" w:lastColumn="0" w:noHBand="0" w:noVBand="1"/>
     </w:tblPr>
     <w:tblGrid>
-      <w:gridCol w:w="8298"/>
-      <w:gridCol w:w="2718"/>
+      <w:gridCol w:w="8142"/>
+      <w:gridCol w:w="2658"/>
     </w:tblGrid>
     <w:tr>
       <w:tc>
@@ -4488,8 +4756,8 @@
 </file>
 
 <file path=word/numbering.xml><?xml version="1.0" encoding="utf-8"?>
-<w:numbering xmlns:wpc="http://schemas.microsoft.com/office/word/2010/wordprocessingCanvas" xmlns:mo="http://schemas.microsoft.com/office/mac/office/2008/main" xmlns:mc="http://schemas.openxmlformats.org/markup-compatibility/2006" xmlns:mv="urn:schemas-microsoft-com:mac:vml" xmlns:o="urn:schemas-microsoft-com:office:office" xmlns:r="http://schemas.openxmlformats.org/officeDocument/2006/relationships" xmlns:m="http://schemas.openxmlformats.org/officeDocument/2006/math" xmlns:v="urn:schemas-microsoft-com:vml" xmlns:wp14="http://schemas.microsoft.com/office/word/2010/wordprocessingDrawing" xmlns:wp="http://schemas.openxmlformats.org/drawingml/2006/wordprocessingDrawing" xmlns:w10="urn:schemas-microsoft-com:office:word" xmlns:w="http://schemas.openxmlformats.org/wordprocessingml/2006/main" xmlns:w14="http://schemas.microsoft.com/office/word/2010/wordml" xmlns:w15="http://schemas.microsoft.com/office/word/2012/wordml" xmlns:wpg="http://schemas.microsoft.com/office/word/2010/wordprocessingGroup" xmlns:wpi="http://schemas.microsoft.com/office/word/2010/wordprocessingInk" xmlns:wne="http://schemas.microsoft.com/office/word/2006/wordml" xmlns:wps="http://schemas.microsoft.com/office/word/2010/wordprocessingShape" mc:Ignorable="w14 w15 wp14">
-  <w:abstractNum w:abstractNumId="0">
+<w:numbering xmlns:wpc="http://schemas.microsoft.com/office/word/2010/wordprocessingCanvas" xmlns:cx="http://schemas.microsoft.com/office/drawing/2014/chartex" xmlns:cx1="http://schemas.microsoft.com/office/drawing/2015/9/8/chartex" xmlns:cx2="http://schemas.microsoft.com/office/drawing/2015/10/21/chartex" xmlns:cx3="http://schemas.microsoft.com/office/drawing/2016/5/9/chartex" xmlns:cx4="http://schemas.microsoft.com/office/drawing/2016/5/10/chartex" xmlns:cx5="http://schemas.microsoft.com/office/drawing/2016/5/11/chartex" xmlns:cx6="http://schemas.microsoft.com/office/drawing/2016/5/12/chartex" xmlns:cx7="http://schemas.microsoft.com/office/drawing/2016/5/13/chartex" xmlns:cx8="http://schemas.microsoft.com/office/drawing/2016/5/14/chartex" xmlns:mc="http://schemas.openxmlformats.org/markup-compatibility/2006" xmlns:aink="http://schemas.microsoft.com/office/drawing/2016/ink" xmlns:am3d="http://schemas.microsoft.com/office/drawing/2017/model3d" xmlns:o="urn:schemas-microsoft-com:office:office" xmlns:r="http://schemas.openxmlformats.org/officeDocument/2006/relationships" xmlns:m="http://schemas.openxmlformats.org/officeDocument/2006/math" xmlns:v="urn:schemas-microsoft-com:vml" xmlns:wp14="http://schemas.microsoft.com/office/word/2010/wordprocessingDrawing" xmlns:wp="http://schemas.openxmlformats.org/drawingml/2006/wordprocessingDrawing" xmlns:w10="urn:schemas-microsoft-com:office:word" xmlns:w="http://schemas.openxmlformats.org/wordprocessingml/2006/main" xmlns:w14="http://schemas.microsoft.com/office/word/2010/wordml" xmlns:w15="http://schemas.microsoft.com/office/word/2012/wordml" xmlns:w16cid="http://schemas.microsoft.com/office/word/2016/wordml/cid" xmlns:w16se="http://schemas.microsoft.com/office/word/2015/wordml/symex" xmlns:wpg="http://schemas.microsoft.com/office/word/2010/wordprocessingGroup" xmlns:wpi="http://schemas.microsoft.com/office/word/2010/wordprocessingInk" xmlns:wne="http://schemas.microsoft.com/office/word/2006/wordml" xmlns:wps="http://schemas.microsoft.com/office/word/2010/wordprocessingShape" mc:Ignorable="w14 w15 w16se w16cid wp14">
+  <w:abstractNum w:abstractNumId="0" w15:restartNumberingAfterBreak="0">
     <w:nsid w:val="FFFFFF7C"/>
     <w:multiLevelType w:val="singleLevel"/>
     <w:tmpl w:val="AB903ED2"/>
@@ -4507,7 +4775,7 @@
       </w:pPr>
     </w:lvl>
   </w:abstractNum>
-  <w:abstractNum w:abstractNumId="1">
+  <w:abstractNum w:abstractNumId="1" w15:restartNumberingAfterBreak="0">
     <w:nsid w:val="FFFFFF7D"/>
     <w:multiLevelType w:val="singleLevel"/>
     <w:tmpl w:val="28FE0444"/>
@@ -4525,7 +4793,7 @@
       </w:pPr>
     </w:lvl>
   </w:abstractNum>
-  <w:abstractNum w:abstractNumId="2">
+  <w:abstractNum w:abstractNumId="2" w15:restartNumberingAfterBreak="0">
     <w:nsid w:val="FFFFFF7E"/>
     <w:multiLevelType w:val="singleLevel"/>
     <w:tmpl w:val="D6A8A2C6"/>
@@ -4543,7 +4811,7 @@
       </w:pPr>
     </w:lvl>
   </w:abstractNum>
-  <w:abstractNum w:abstractNumId="3">
+  <w:abstractNum w:abstractNumId="3" w15:restartNumberingAfterBreak="0">
     <w:nsid w:val="FFFFFF7F"/>
     <w:multiLevelType w:val="singleLevel"/>
     <w:tmpl w:val="C818C0E4"/>
@@ -4561,7 +4829,7 @@
       </w:pPr>
     </w:lvl>
   </w:abstractNum>
-  <w:abstractNum w:abstractNumId="4">
+  <w:abstractNum w:abstractNumId="4" w15:restartNumberingAfterBreak="0">
     <w:nsid w:val="FFFFFF80"/>
     <w:multiLevelType w:val="singleLevel"/>
     <w:tmpl w:val="FDB6C4DC"/>
@@ -4582,7 +4850,7 @@
       </w:rPr>
     </w:lvl>
   </w:abstractNum>
-  <w:abstractNum w:abstractNumId="5">
+  <w:abstractNum w:abstractNumId="5" w15:restartNumberingAfterBreak="0">
     <w:nsid w:val="FFFFFF81"/>
     <w:multiLevelType w:val="singleLevel"/>
     <w:tmpl w:val="6B3C48C2"/>
@@ -4603,7 +4871,7 @@
       </w:rPr>
     </w:lvl>
   </w:abstractNum>
-  <w:abstractNum w:abstractNumId="6">
+  <w:abstractNum w:abstractNumId="6" w15:restartNumberingAfterBreak="0">
     <w:nsid w:val="FFFFFF82"/>
     <w:multiLevelType w:val="singleLevel"/>
     <w:tmpl w:val="22125B18"/>
@@ -4624,7 +4892,7 @@
       </w:rPr>
     </w:lvl>
   </w:abstractNum>
-  <w:abstractNum w:abstractNumId="7">
+  <w:abstractNum w:abstractNumId="7" w15:restartNumberingAfterBreak="0">
     <w:nsid w:val="FFFFFF83"/>
     <w:multiLevelType w:val="singleLevel"/>
     <w:tmpl w:val="24402374"/>
@@ -4645,7 +4913,7 @@
       </w:rPr>
     </w:lvl>
   </w:abstractNum>
-  <w:abstractNum w:abstractNumId="8">
+  <w:abstractNum w:abstractNumId="8" w15:restartNumberingAfterBreak="0">
     <w:nsid w:val="FFFFFF88"/>
     <w:multiLevelType w:val="singleLevel"/>
     <w:tmpl w:val="F410AA2C"/>
@@ -4663,10 +4931,10 @@
       </w:pPr>
     </w:lvl>
   </w:abstractNum>
-  <w:abstractNum w:abstractNumId="9">
+  <w:abstractNum w:abstractNumId="9" w15:restartNumberingAfterBreak="0">
     <w:nsid w:val="FFFFFF89"/>
     <w:multiLevelType w:val="singleLevel"/>
-    <w:tmpl w:val="76FE6D76"/>
+    <w:tmpl w:val="223E07A4"/>
     <w:lvl w:ilvl="0">
       <w:start w:val="1"/>
       <w:numFmt w:val="bullet"/>
@@ -4685,7 +4953,7 @@
       </w:rPr>
     </w:lvl>
   </w:abstractNum>
-  <w:abstractNum w:abstractNumId="10">
+  <w:abstractNum w:abstractNumId="10" w15:restartNumberingAfterBreak="0">
     <w:nsid w:val="2AB47EF7"/>
     <w:multiLevelType w:val="hybridMultilevel"/>
     <w:tmpl w:val="2D82282E"/>
@@ -4798,7 +5066,7 @@
       </w:rPr>
     </w:lvl>
   </w:abstractNum>
-  <w:abstractNum w:abstractNumId="11">
+  <w:abstractNum w:abstractNumId="11" w15:restartNumberingAfterBreak="0">
     <w:nsid w:val="54AE6008"/>
     <w:multiLevelType w:val="hybridMultilevel"/>
     <w:tmpl w:val="9D38FC2C"/>
@@ -4951,7 +5219,7 @@
 </file>
 
 <file path=word/styles.xml><?xml version="1.0" encoding="utf-8"?>
-<w:styles xmlns:mc="http://schemas.openxmlformats.org/markup-compatibility/2006" xmlns:r="http://schemas.openxmlformats.org/officeDocument/2006/relationships" xmlns:w="http://schemas.openxmlformats.org/wordprocessingml/2006/main" xmlns:w14="http://schemas.microsoft.com/office/word/2010/wordml" xmlns:w15="http://schemas.microsoft.com/office/word/2012/wordml" mc:Ignorable="w14 w15">
+<w:styles xmlns:mc="http://schemas.openxmlformats.org/markup-compatibility/2006" xmlns:r="http://schemas.openxmlformats.org/officeDocument/2006/relationships" xmlns:w="http://schemas.openxmlformats.org/wordprocessingml/2006/main" xmlns:w14="http://schemas.microsoft.com/office/word/2010/wordml" xmlns:w15="http://schemas.microsoft.com/office/word/2012/wordml" xmlns:w16cid="http://schemas.microsoft.com/office/word/2016/wordml/cid" xmlns:w16se="http://schemas.microsoft.com/office/word/2015/wordml/symex" mc:Ignorable="w14 w15 w16se w16cid">
   <w:docDefaults>
     <w:rPrDefault>
       <w:rPr>
@@ -4963,7 +5231,7 @@
     </w:rPrDefault>
     <w:pPrDefault/>
   </w:docDefaults>
-  <w:latentStyles w:defLockedState="0" w:defUIPriority="99" w:defSemiHidden="0" w:defUnhideWhenUsed="0" w:defQFormat="0" w:count="380">
+  <w:latentStyles w:defLockedState="0" w:defUIPriority="99" w:defSemiHidden="0" w:defUnhideWhenUsed="0" w:defQFormat="0" w:count="375">
     <w:lsdException w:name="Normal" w:uiPriority="0" w:qFormat="1"/>
     <w:lsdException w:name="heading 1" w:uiPriority="0" w:qFormat="1"/>
     <w:lsdException w:name="heading 2" w:semiHidden="1" w:uiPriority="0" w:unhideWhenUsed="1" w:qFormat="1"/>
@@ -5120,15 +5388,6 @@
     <w:lsdException w:name="Balloon Text" w:semiHidden="1" w:unhideWhenUsed="1"/>
     <w:lsdException w:name="Table Grid" w:uiPriority="59"/>
     <w:lsdException w:name="Table Theme" w:semiHidden="1" w:unhideWhenUsed="1"/>
-    <w:lsdException w:name="Note Level 1" w:semiHidden="1" w:unhideWhenUsed="1"/>
-    <w:lsdException w:name="Note Level 2" w:semiHidden="1" w:unhideWhenUsed="1"/>
-    <w:lsdException w:name="Note Level 3" w:semiHidden="1" w:unhideWhenUsed="1"/>
-    <w:lsdException w:name="Note Level 4" w:semiHidden="1" w:unhideWhenUsed="1"/>
-    <w:lsdException w:name="Note Level 5" w:semiHidden="1" w:unhideWhenUsed="1"/>
-    <w:lsdException w:name="Note Level 6" w:semiHidden="1" w:unhideWhenUsed="1"/>
-    <w:lsdException w:name="Note Level 7" w:semiHidden="1" w:unhideWhenUsed="1"/>
-    <w:lsdException w:name="Note Level 8" w:semiHidden="1" w:unhideWhenUsed="1"/>
-    <w:lsdException w:name="Note Level 9" w:semiHidden="1" w:unhideWhenUsed="1"/>
     <w:lsdException w:name="Placeholder Text" w:semiHidden="1"/>
     <w:lsdException w:name="No Spacing" w:uiPriority="1" w:qFormat="1"/>
     <w:lsdException w:name="Light Shading" w:uiPriority="60"/>
@@ -5554,7 +5813,6 @@
   <w:style w:type="character" w:default="1" w:styleId="DefaultParagraphFont">
     <w:name w:val="Default Paragraph Font"/>
     <w:uiPriority w:val="1"/>
-    <w:semiHidden/>
     <w:unhideWhenUsed/>
   </w:style>
   <w:style w:type="table" w:default="1" w:styleId="TableNormal">
@@ -7185,7 +7443,6 @@
     <w:uiPriority w:val="59"/>
     <w:rsid w:val="00D94C76"/>
     <w:tblPr>
-      <w:tblInd w:w="0" w:type="dxa"/>
       <w:tblBorders>
         <w:top w:val="single" w:sz="4" w:space="0" w:color="auto"/>
         <w:left w:val="single" w:sz="4" w:space="0" w:color="auto"/>
@@ -7194,12 +7451,6 @@
         <w:insideH w:val="single" w:sz="4" w:space="0" w:color="auto"/>
         <w:insideV w:val="single" w:sz="4" w:space="0" w:color="auto"/>
       </w:tblBorders>
-      <w:tblCellMar>
-        <w:top w:w="0" w:type="dxa"/>
-        <w:left w:w="108" w:type="dxa"/>
-        <w:bottom w:w="0" w:type="dxa"/>
-        <w:right w:w="108" w:type="dxa"/>
-      </w:tblCellMar>
     </w:tblPr>
   </w:style>
   <w:style w:type="character" w:styleId="FollowedHyperlink">
@@ -7218,7 +7469,7 @@
 </file>
 
 <file path=word/glossary/document.xml><?xml version="1.0" encoding="utf-8"?>
-<w:glossaryDocument xmlns:wpc="http://schemas.microsoft.com/office/word/2010/wordprocessingCanvas" xmlns:mo="http://schemas.microsoft.com/office/mac/office/2008/main" xmlns:mc="http://schemas.openxmlformats.org/markup-compatibility/2006" xmlns:mv="urn:schemas-microsoft-com:mac:vml" xmlns:o="urn:schemas-microsoft-com:office:office" xmlns:r="http://schemas.openxmlformats.org/officeDocument/2006/relationships" xmlns:m="http://schemas.openxmlformats.org/officeDocument/2006/math" xmlns:v="urn:schemas-microsoft-com:vml" xmlns:wp14="http://schemas.microsoft.com/office/word/2010/wordprocessingDrawing" xmlns:wp="http://schemas.openxmlformats.org/drawingml/2006/wordprocessingDrawing" xmlns:w10="urn:schemas-microsoft-com:office:word" xmlns:w="http://schemas.openxmlformats.org/wordprocessingml/2006/main" xmlns:w14="http://schemas.microsoft.com/office/word/2010/wordml" xmlns:w15="http://schemas.microsoft.com/office/word/2012/wordml" xmlns:wpg="http://schemas.microsoft.com/office/word/2010/wordprocessingGroup" xmlns:wpi="http://schemas.microsoft.com/office/word/2010/wordprocessingInk" xmlns:wne="http://schemas.microsoft.com/office/word/2006/wordml" xmlns:wps="http://schemas.microsoft.com/office/word/2010/wordprocessingShape" mc:Ignorable="w14 w15 wp14">
+<w:glossaryDocument xmlns:wpc="http://schemas.microsoft.com/office/word/2010/wordprocessingCanvas" xmlns:cx="http://schemas.microsoft.com/office/drawing/2014/chartex" xmlns:cx1="http://schemas.microsoft.com/office/drawing/2015/9/8/chartex" xmlns:cx2="http://schemas.microsoft.com/office/drawing/2015/10/21/chartex" xmlns:cx3="http://schemas.microsoft.com/office/drawing/2016/5/9/chartex" xmlns:cx4="http://schemas.microsoft.com/office/drawing/2016/5/10/chartex" xmlns:cx5="http://schemas.microsoft.com/office/drawing/2016/5/11/chartex" xmlns:cx6="http://schemas.microsoft.com/office/drawing/2016/5/12/chartex" xmlns:cx7="http://schemas.microsoft.com/office/drawing/2016/5/13/chartex" xmlns:cx8="http://schemas.microsoft.com/office/drawing/2016/5/14/chartex" xmlns:mc="http://schemas.openxmlformats.org/markup-compatibility/2006" xmlns:aink="http://schemas.microsoft.com/office/drawing/2016/ink" xmlns:am3d="http://schemas.microsoft.com/office/drawing/2017/model3d" xmlns:o="urn:schemas-microsoft-com:office:office" xmlns:r="http://schemas.openxmlformats.org/officeDocument/2006/relationships" xmlns:m="http://schemas.openxmlformats.org/officeDocument/2006/math" xmlns:v="urn:schemas-microsoft-com:vml" xmlns:wp14="http://schemas.microsoft.com/office/word/2010/wordprocessingDrawing" xmlns:wp="http://schemas.openxmlformats.org/drawingml/2006/wordprocessingDrawing" xmlns:w10="urn:schemas-microsoft-com:office:word" xmlns:w="http://schemas.openxmlformats.org/wordprocessingml/2006/main" xmlns:w14="http://schemas.microsoft.com/office/word/2010/wordml" xmlns:w15="http://schemas.microsoft.com/office/word/2012/wordml" xmlns:w16cid="http://schemas.microsoft.com/office/word/2016/wordml/cid" xmlns:w16se="http://schemas.microsoft.com/office/word/2015/wordml/symex" xmlns:wpg="http://schemas.microsoft.com/office/word/2010/wordprocessingGroup" xmlns:wpi="http://schemas.microsoft.com/office/word/2010/wordprocessingInk" xmlns:wne="http://schemas.microsoft.com/office/word/2006/wordml" xmlns:wps="http://schemas.microsoft.com/office/word/2010/wordprocessingShape" mc:Ignorable="w14 w15 w16se w16cid wp14">
   <w:docParts>
     <w:docPart>
       <w:docPartPr>
@@ -7693,57 +7944,247 @@
         </w:p>
       </w:docPartBody>
     </w:docPart>
+    <w:docPart>
+      <w:docPartPr>
+        <w:name w:val="3F9B0D609D4EB947AC68622BF31F2A07"/>
+        <w:category>
+          <w:name w:val="General"/>
+          <w:gallery w:val="placeholder"/>
+        </w:category>
+        <w:types>
+          <w:type w:val="bbPlcHdr"/>
+        </w:types>
+        <w:behaviors>
+          <w:behavior w:val="content"/>
+        </w:behaviors>
+        <w:guid w:val="{8B227E33-8037-CF4D-8C0D-D19CD01CB416}"/>
+      </w:docPartPr>
+      <w:docPartBody>
+        <w:p>
+          <w:pPr>
+            <w:pStyle w:val="3F9B0D609D4EB947AC68622BF31F2A07"/>
+          </w:pPr>
+          <w:r>
+            <w:t>Lorem ipsum dolor</w:t>
+          </w:r>
+        </w:p>
+      </w:docPartBody>
+    </w:docPart>
+    <w:docPart>
+      <w:docPartPr>
+        <w:name w:val="16FA991DFB56604C9F4B7B92BE871F9C"/>
+        <w:category>
+          <w:name w:val="General"/>
+          <w:gallery w:val="placeholder"/>
+        </w:category>
+        <w:types>
+          <w:type w:val="bbPlcHdr"/>
+        </w:types>
+        <w:behaviors>
+          <w:behavior w:val="content"/>
+        </w:behaviors>
+        <w:guid w:val="{42433D88-BE49-5C4A-A511-BF1977A742C8}"/>
+      </w:docPartPr>
+      <w:docPartBody>
+        <w:p>
+          <w:pPr>
+            <w:pStyle w:val="16FA991DFB56604C9F4B7B92BE871F9C"/>
+          </w:pPr>
+          <w:r>
+            <w:t>Lorem ipsum dolor</w:t>
+          </w:r>
+        </w:p>
+      </w:docPartBody>
+    </w:docPart>
+    <w:docPart>
+      <w:docPartPr>
+        <w:name w:val="69354A14FE0EB342A621184460D32EDC"/>
+        <w:category>
+          <w:name w:val="General"/>
+          <w:gallery w:val="placeholder"/>
+        </w:category>
+        <w:types>
+          <w:type w:val="bbPlcHdr"/>
+        </w:types>
+        <w:behaviors>
+          <w:behavior w:val="content"/>
+        </w:behaviors>
+        <w:guid w:val="{6DC41232-4822-7C49-85FA-14478B1FF37C}"/>
+      </w:docPartPr>
+      <w:docPartBody>
+        <w:p>
+          <w:pPr>
+            <w:pStyle w:val="ListBullet"/>
+          </w:pPr>
+          <w:r>
+            <w:t>Etiam cursus suscipit enim. Nulla facilisi. Integer eleifend diam eu diam. Donec dapibus enim sollicitudin nulla. Nam hendrerit. Nunc id nisi. Curabitur sed neque. Pellentesque placerat consequat pede.</w:t>
+          </w:r>
+        </w:p>
+        <w:p>
+          <w:pPr>
+            <w:pStyle w:val="ListBullet"/>
+          </w:pPr>
+          <w:r>
+            <w:t>Nullam dapibus elementum metus. Aenean libero sem, commodo euismod, imperdiet et, molestie vel, neque. Duis nec sapien eu pede consectetuer placerat.</w:t>
+          </w:r>
+        </w:p>
+        <w:p>
+          <w:pPr>
+            <w:pStyle w:val="69354A14FE0EB342A621184460D32EDC"/>
+          </w:pPr>
+          <w:r>
+            <w:t>Pellentesque interdum, tellus non consectetuer mattis, lectus eros volutpat nunc, auctor nonummy nulla lectus nec tellus. Aliquam hendrerit lorem vulputate turpis.</w:t>
+          </w:r>
+        </w:p>
+      </w:docPartBody>
+    </w:docPart>
+    <w:docPart>
+      <w:docPartPr>
+        <w:name w:val="4C55290F41314746B0EFE5C085AAC429"/>
+        <w:category>
+          <w:name w:val="General"/>
+          <w:gallery w:val="placeholder"/>
+        </w:category>
+        <w:types>
+          <w:type w:val="bbPlcHdr"/>
+        </w:types>
+        <w:behaviors>
+          <w:behavior w:val="content"/>
+        </w:behaviors>
+        <w:guid w:val="{ADD470CB-659A-9F4F-8C60-FC064BB98C1D}"/>
+      </w:docPartPr>
+      <w:docPartBody>
+        <w:p>
+          <w:pPr>
+            <w:pStyle w:val="4C55290F41314746B0EFE5C085AAC429"/>
+          </w:pPr>
+          <w:r>
+            <w:t>Lorem ipsum dolor</w:t>
+          </w:r>
+        </w:p>
+      </w:docPartBody>
+    </w:docPart>
+    <w:docPart>
+      <w:docPartPr>
+        <w:name w:val="B1CCF6EED8EBF545BA2A41B93B61BFDF"/>
+        <w:category>
+          <w:name w:val="General"/>
+          <w:gallery w:val="placeholder"/>
+        </w:category>
+        <w:types>
+          <w:type w:val="bbPlcHdr"/>
+        </w:types>
+        <w:behaviors>
+          <w:behavior w:val="content"/>
+        </w:behaviors>
+        <w:guid w:val="{E73A77A8-456A-0B47-8CB3-C564FDEA89CF}"/>
+      </w:docPartPr>
+      <w:docPartBody>
+        <w:p>
+          <w:pPr>
+            <w:pStyle w:val="B1CCF6EED8EBF545BA2A41B93B61BFDF"/>
+          </w:pPr>
+          <w:r>
+            <w:t>Lorem ipsum dolor</w:t>
+          </w:r>
+        </w:p>
+      </w:docPartBody>
+    </w:docPart>
+    <w:docPart>
+      <w:docPartPr>
+        <w:name w:val="89B0F0923AC175478E319974EA966EA4"/>
+        <w:category>
+          <w:name w:val="General"/>
+          <w:gallery w:val="placeholder"/>
+        </w:category>
+        <w:types>
+          <w:type w:val="bbPlcHdr"/>
+        </w:types>
+        <w:behaviors>
+          <w:behavior w:val="content"/>
+        </w:behaviors>
+        <w:guid w:val="{54CF9096-4D70-6245-9A2A-6DAEC57EECD3}"/>
+      </w:docPartPr>
+      <w:docPartBody>
+        <w:p>
+          <w:pPr>
+            <w:pStyle w:val="ListBullet"/>
+          </w:pPr>
+          <w:r>
+            <w:t>Etiam cursus suscipit enim. Nulla facilisi. Integer eleifend diam eu diam. Donec dapibus enim sollicitudin nulla. Nam hendrerit. Nunc id nisi. Curabitur sed neque. Pellentesque placerat consequat pede.</w:t>
+          </w:r>
+        </w:p>
+        <w:p>
+          <w:pPr>
+            <w:pStyle w:val="ListBullet"/>
+          </w:pPr>
+          <w:r>
+            <w:t>Nullam dapibus elementum metus. Aenean libero sem, commodo euismod, imperdiet et, molestie vel, neque. Duis nec sapien eu pede consectetuer placerat.</w:t>
+          </w:r>
+        </w:p>
+        <w:p>
+          <w:pPr>
+            <w:pStyle w:val="89B0F0923AC175478E319974EA966EA4"/>
+          </w:pPr>
+          <w:r>
+            <w:t>Pellentesque interdum, tellus non consectetuer mattis, lectus eros volutpat nunc, auctor nonummy nulla lectus nec tellus. Aliquam hendrerit lorem vulputate turpis.</w:t>
+          </w:r>
+        </w:p>
+      </w:docPartBody>
+    </w:docPart>
   </w:docParts>
 </w:glossaryDocument>
 </file>
 
 <file path=word/glossary/fontTable.xml><?xml version="1.0" encoding="utf-8"?>
-<w:fonts xmlns:mc="http://schemas.openxmlformats.org/markup-compatibility/2006" xmlns:r="http://schemas.openxmlformats.org/officeDocument/2006/relationships" xmlns:w="http://schemas.openxmlformats.org/wordprocessingml/2006/main" xmlns:w14="http://schemas.microsoft.com/office/word/2010/wordml" xmlns:w15="http://schemas.microsoft.com/office/word/2012/wordml" mc:Ignorable="w14 w15">
+<w:fonts xmlns:mc="http://schemas.openxmlformats.org/markup-compatibility/2006" xmlns:r="http://schemas.openxmlformats.org/officeDocument/2006/relationships" xmlns:w="http://schemas.openxmlformats.org/wordprocessingml/2006/main" xmlns:w14="http://schemas.microsoft.com/office/word/2010/wordml" xmlns:w15="http://schemas.microsoft.com/office/word/2012/wordml" xmlns:w16cid="http://schemas.microsoft.com/office/word/2016/wordml/cid" xmlns:w16se="http://schemas.microsoft.com/office/word/2015/wordml/symex" mc:Ignorable="w14 w15 w16se w16cid">
   <w:font w:name="Symbol">
-    <w:panose1 w:val="00000000000000000000"/>
+    <w:panose1 w:val="05050102010706020507"/>
     <w:charset w:val="02"/>
-    <w:family w:val="auto"/>
+    <w:family w:val="decorative"/>
     <w:pitch w:val="variable"/>
     <w:sig w:usb0="00000000" w:usb1="10000000" w:usb2="00000000" w:usb3="00000000" w:csb0="80000000" w:csb1="00000000"/>
   </w:font>
   <w:font w:name="Times New Roman">
     <w:panose1 w:val="02020603050405020304"/>
     <w:charset w:val="00"/>
-    <w:family w:val="auto"/>
+    <w:family w:val="roman"/>
     <w:pitch w:val="variable"/>
-    <w:sig w:usb0="E0002AEF" w:usb1="C0007841" w:usb2="00000009" w:usb3="00000000" w:csb0="000001FF" w:csb1="00000000"/>
+    <w:sig w:usb0="E0002EFF" w:usb1="C000785B" w:usb2="00000009" w:usb3="00000000" w:csb0="000001FF" w:csb1="00000000"/>
   </w:font>
   <w:font w:name="Courier New">
     <w:panose1 w:val="02070309020205020404"/>
     <w:charset w:val="00"/>
-    <w:family w:val="auto"/>
-    <w:pitch w:val="variable"/>
+    <w:family w:val="modern"/>
+    <w:pitch w:val="fixed"/>
     <w:sig w:usb0="E0002AFF" w:usb1="C0007843" w:usb2="00000009" w:usb3="00000000" w:csb0="000001FF" w:csb1="00000000"/>
   </w:font>
   <w:font w:name="Wingdings">
     <w:panose1 w:val="05000000000000000000"/>
     <w:charset w:val="02"/>
-    <w:family w:val="auto"/>
+    <w:family w:val="decorative"/>
     <w:pitch w:val="variable"/>
     <w:sig w:usb0="00000000" w:usb1="10000000" w:usb2="00000000" w:usb3="00000000" w:csb0="80000000" w:csb1="00000000"/>
   </w:font>
   <w:font w:name="Baskerville Old Face">
     <w:panose1 w:val="02020602080505020303"/>
-    <w:charset w:val="00"/>
-    <w:family w:val="auto"/>
+    <w:charset w:val="4D"/>
+    <w:family w:val="roman"/>
     <w:pitch w:val="variable"/>
     <w:sig w:usb0="00000003" w:usb1="00000000" w:usb2="00000000" w:usb3="00000000" w:csb0="00000001" w:csb1="00000000"/>
   </w:font>
-  <w:font w:name="ＭＳ Ｐ明朝">
+  <w:font w:name="MS PMincho">
+    <w:altName w:val="ＭＳ Ｐ明朝"/>
+    <w:panose1 w:val="02020600040205080304"/>
     <w:charset w:val="80"/>
-    <w:family w:val="auto"/>
+    <w:family w:val="roman"/>
     <w:pitch w:val="variable"/>
     <w:sig w:usb0="E00002FF" w:usb1="6AC7FDFB" w:usb2="08000012" w:usb3="00000000" w:csb0="0002009F" w:csb1="00000000"/>
   </w:font>
   <w:font w:name="Tahoma">
     <w:panose1 w:val="020B0604030504040204"/>
     <w:charset w:val="00"/>
-    <w:family w:val="auto"/>
+    <w:family w:val="swiss"/>
     <w:pitch w:val="variable"/>
     <w:sig w:usb0="E1002EFF" w:usb1="C000605B" w:usb2="00000029" w:usb3="00000000" w:csb0="000101FF" w:csb1="00000000"/>
   </w:font>
@@ -7757,23 +8198,16 @@
   <w:font w:name="Wingdings 2">
     <w:panose1 w:val="05020102010507070707"/>
     <w:charset w:val="02"/>
-    <w:family w:val="auto"/>
+    <w:family w:val="decorative"/>
     <w:pitch w:val="variable"/>
     <w:sig w:usb0="00000000" w:usb1="10000000" w:usb2="00000000" w:usb3="00000000" w:csb0="80000000" w:csb1="00000000"/>
-  </w:font>
-  <w:font w:name="Arial">
-    <w:panose1 w:val="020B0604020202020204"/>
-    <w:charset w:val="00"/>
-    <w:family w:val="auto"/>
-    <w:pitch w:val="variable"/>
-    <w:sig w:usb0="E0002AFF" w:usb1="C0007843" w:usb2="00000009" w:usb3="00000000" w:csb0="000001FF" w:csb1="00000000"/>
   </w:font>
   <w:font w:name="Calibri">
     <w:panose1 w:val="020F0502020204030204"/>
     <w:charset w:val="00"/>
-    <w:family w:val="auto"/>
+    <w:family w:val="swiss"/>
     <w:pitch w:val="variable"/>
-    <w:sig w:usb0="E00002FF" w:usb1="4000ACFF" w:usb2="00000001" w:usb3="00000000" w:csb0="0000019F" w:csb1="00000000"/>
+    <w:sig w:usb0="E0002AFF" w:usb1="C000247B" w:usb2="00000009" w:usb3="00000000" w:csb0="000001FF" w:csb1="00000000"/>
   </w:font>
   <w:font w:name="Yu Mincho">
     <w:panose1 w:val="02020400000000000000"/>
@@ -7792,16 +8226,16 @@
   <w:font w:name="Calibri Light">
     <w:panose1 w:val="020F0302020204030204"/>
     <w:charset w:val="00"/>
-    <w:family w:val="auto"/>
+    <w:family w:val="swiss"/>
     <w:pitch w:val="variable"/>
-    <w:sig w:usb0="A00002EF" w:usb1="4000207B" w:usb2="00000000" w:usb3="00000000" w:csb0="0000019F" w:csb1="00000000"/>
+    <w:sig w:usb0="E0002AFF" w:usb1="C000247B" w:usb2="00000009" w:usb3="00000000" w:csb0="000001FF" w:csb1="00000000"/>
   </w:font>
 </w:fonts>
 </file>
 
 <file path=word/glossary/numbering.xml><?xml version="1.0" encoding="utf-8"?>
-<w:numbering xmlns:wpc="http://schemas.microsoft.com/office/word/2010/wordprocessingCanvas" xmlns:mo="http://schemas.microsoft.com/office/mac/office/2008/main" xmlns:mc="http://schemas.openxmlformats.org/markup-compatibility/2006" xmlns:mv="urn:schemas-microsoft-com:mac:vml" xmlns:o="urn:schemas-microsoft-com:office:office" xmlns:r="http://schemas.openxmlformats.org/officeDocument/2006/relationships" xmlns:m="http://schemas.openxmlformats.org/officeDocument/2006/math" xmlns:v="urn:schemas-microsoft-com:vml" xmlns:wp14="http://schemas.microsoft.com/office/word/2010/wordprocessingDrawing" xmlns:wp="http://schemas.openxmlformats.org/drawingml/2006/wordprocessingDrawing" xmlns:w10="urn:schemas-microsoft-com:office:word" xmlns:w="http://schemas.openxmlformats.org/wordprocessingml/2006/main" xmlns:w14="http://schemas.microsoft.com/office/word/2010/wordml" xmlns:w15="http://schemas.microsoft.com/office/word/2012/wordml" xmlns:wpg="http://schemas.microsoft.com/office/word/2010/wordprocessingGroup" xmlns:wpi="http://schemas.microsoft.com/office/word/2010/wordprocessingInk" xmlns:wne="http://schemas.microsoft.com/office/word/2006/wordml" xmlns:wps="http://schemas.microsoft.com/office/word/2010/wordprocessingShape" mc:Ignorable="w14 w15 wp14">
-  <w:abstractNum w:abstractNumId="0">
+<w:numbering xmlns:wpc="http://schemas.microsoft.com/office/word/2010/wordprocessingCanvas" xmlns:cx="http://schemas.microsoft.com/office/drawing/2014/chartex" xmlns:cx1="http://schemas.microsoft.com/office/drawing/2015/9/8/chartex" xmlns:cx2="http://schemas.microsoft.com/office/drawing/2015/10/21/chartex" xmlns:cx3="http://schemas.microsoft.com/office/drawing/2016/5/9/chartex" xmlns:cx4="http://schemas.microsoft.com/office/drawing/2016/5/10/chartex" xmlns:cx5="http://schemas.microsoft.com/office/drawing/2016/5/11/chartex" xmlns:cx6="http://schemas.microsoft.com/office/drawing/2016/5/12/chartex" xmlns:cx7="http://schemas.microsoft.com/office/drawing/2016/5/13/chartex" xmlns:cx8="http://schemas.microsoft.com/office/drawing/2016/5/14/chartex" xmlns:mc="http://schemas.openxmlformats.org/markup-compatibility/2006" xmlns:aink="http://schemas.microsoft.com/office/drawing/2016/ink" xmlns:am3d="http://schemas.microsoft.com/office/drawing/2017/model3d" xmlns:o="urn:schemas-microsoft-com:office:office" xmlns:r="http://schemas.openxmlformats.org/officeDocument/2006/relationships" xmlns:m="http://schemas.openxmlformats.org/officeDocument/2006/math" xmlns:v="urn:schemas-microsoft-com:vml" xmlns:wp14="http://schemas.microsoft.com/office/word/2010/wordprocessingDrawing" xmlns:wp="http://schemas.openxmlformats.org/drawingml/2006/wordprocessingDrawing" xmlns:w10="urn:schemas-microsoft-com:office:word" xmlns:w="http://schemas.openxmlformats.org/wordprocessingml/2006/main" xmlns:w14="http://schemas.microsoft.com/office/word/2010/wordml" xmlns:w15="http://schemas.microsoft.com/office/word/2012/wordml" xmlns:w16cid="http://schemas.microsoft.com/office/word/2016/wordml/cid" xmlns:w16se="http://schemas.microsoft.com/office/word/2015/wordml/symex" xmlns:wpg="http://schemas.microsoft.com/office/word/2010/wordprocessingGroup" xmlns:wpi="http://schemas.microsoft.com/office/word/2010/wordprocessingInk" xmlns:wne="http://schemas.microsoft.com/office/word/2006/wordml" xmlns:wps="http://schemas.microsoft.com/office/word/2010/wordprocessingShape" mc:Ignorable="w14 w15 w16se w16cid wp14">
+  <w:abstractNum w:abstractNumId="0" w15:restartNumberingAfterBreak="0">
     <w:nsid w:val="FFFFFF89"/>
     <w:multiLevelType w:val="singleLevel"/>
     <w:tmpl w:val="975C2E2E"/>
@@ -7830,18 +8264,21 @@
 </file>
 
 <file path=word/glossary/settings.xml><?xml version="1.0" encoding="utf-8"?>
-<w:settings xmlns:mc="http://schemas.openxmlformats.org/markup-compatibility/2006" xmlns:o="urn:schemas-microsoft-com:office:office" xmlns:r="http://schemas.openxmlformats.org/officeDocument/2006/relationships" xmlns:m="http://schemas.openxmlformats.org/officeDocument/2006/math" xmlns:v="urn:schemas-microsoft-com:vml" xmlns:w10="urn:schemas-microsoft-com:office:word" xmlns:w="http://schemas.openxmlformats.org/wordprocessingml/2006/main" xmlns:w14="http://schemas.microsoft.com/office/word/2010/wordml" xmlns:w15="http://schemas.microsoft.com/office/word/2012/wordml" xmlns:sl="http://schemas.openxmlformats.org/schemaLibrary/2006/main" mc:Ignorable="w14 w15">
+<w:settings xmlns:mc="http://schemas.openxmlformats.org/markup-compatibility/2006" xmlns:o="urn:schemas-microsoft-com:office:office" xmlns:r="http://schemas.openxmlformats.org/officeDocument/2006/relationships" xmlns:m="http://schemas.openxmlformats.org/officeDocument/2006/math" xmlns:v="urn:schemas-microsoft-com:vml" xmlns:w10="urn:schemas-microsoft-com:office:word" xmlns:w="http://schemas.openxmlformats.org/wordprocessingml/2006/main" xmlns:w14="http://schemas.microsoft.com/office/word/2010/wordml" xmlns:w15="http://schemas.microsoft.com/office/word/2012/wordml" xmlns:w16cid="http://schemas.microsoft.com/office/word/2016/wordml/cid" xmlns:w16se="http://schemas.microsoft.com/office/word/2015/wordml/symex" xmlns:sl="http://schemas.openxmlformats.org/schemaLibrary/2006/main" mc:Ignorable="w14 w15 w16se w16cid">
   <w:view w:val="normal"/>
   <w:defaultTabStop w:val="720"/>
   <w:characterSpacingControl w:val="doNotCompress"/>
   <w:compat>
     <w:useFELayout/>
     <w:compatSetting w:name="compatibilityMode" w:uri="http://schemas.microsoft.com/office/word" w:val="12"/>
+    <w:compatSetting w:name="useWord2013TrackBottomHyphenation" w:uri="http://schemas.microsoft.com/office/word" w:val="1"/>
   </w:compat>
   <w:rsids>
     <w:rsidRoot w:val="00A5542C"/>
+    <w:rsid w:val="001919D0"/>
     <w:rsid w:val="003E3AB0"/>
     <w:rsid w:val="003E77ED"/>
+    <w:rsid w:val="00471DE3"/>
     <w:rsid w:val="00831B59"/>
     <w:rsid w:val="0093459A"/>
     <w:rsid w:val="00A0003C"/>
@@ -7871,7 +8308,7 @@
 </file>
 
 <file path=word/glossary/styles.xml><?xml version="1.0" encoding="utf-8"?>
-<w:styles xmlns:mc="http://schemas.openxmlformats.org/markup-compatibility/2006" xmlns:r="http://schemas.openxmlformats.org/officeDocument/2006/relationships" xmlns:w="http://schemas.openxmlformats.org/wordprocessingml/2006/main" xmlns:w14="http://schemas.microsoft.com/office/word/2010/wordml" xmlns:w15="http://schemas.microsoft.com/office/word/2012/wordml" mc:Ignorable="w14 w15">
+<w:styles xmlns:mc="http://schemas.openxmlformats.org/markup-compatibility/2006" xmlns:r="http://schemas.openxmlformats.org/officeDocument/2006/relationships" xmlns:w="http://schemas.openxmlformats.org/wordprocessingml/2006/main" xmlns:w14="http://schemas.microsoft.com/office/word/2010/wordml" xmlns:w15="http://schemas.microsoft.com/office/word/2012/wordml" xmlns:w16cid="http://schemas.microsoft.com/office/word/2016/wordml/cid" xmlns:w16se="http://schemas.microsoft.com/office/word/2015/wordml/symex" mc:Ignorable="w14 w15 w16se w16cid">
   <w:docDefaults>
     <w:rPrDefault>
       <w:rPr>
@@ -7883,7 +8320,7 @@
     </w:rPrDefault>
     <w:pPrDefault/>
   </w:docDefaults>
-  <w:latentStyles w:defLockedState="0" w:defUIPriority="99" w:defSemiHidden="0" w:defUnhideWhenUsed="0" w:defQFormat="0" w:count="380">
+  <w:latentStyles w:defLockedState="0" w:defUIPriority="99" w:defSemiHidden="0" w:defUnhideWhenUsed="0" w:defQFormat="0" w:count="375">
     <w:lsdException w:name="Normal" w:uiPriority="0" w:qFormat="1"/>
     <w:lsdException w:name="heading 1" w:uiPriority="9" w:qFormat="1"/>
     <w:lsdException w:name="heading 2" w:semiHidden="1" w:uiPriority="9" w:unhideWhenUsed="1" w:qFormat="1"/>
@@ -8040,15 +8477,6 @@
     <w:lsdException w:name="Balloon Text" w:semiHidden="1" w:unhideWhenUsed="1"/>
     <w:lsdException w:name="Table Grid" w:uiPriority="59"/>
     <w:lsdException w:name="Table Theme" w:semiHidden="1" w:unhideWhenUsed="1"/>
-    <w:lsdException w:name="Note Level 1" w:semiHidden="1" w:unhideWhenUsed="1"/>
-    <w:lsdException w:name="Note Level 2" w:semiHidden="1" w:unhideWhenUsed="1"/>
-    <w:lsdException w:name="Note Level 3" w:semiHidden="1" w:unhideWhenUsed="1"/>
-    <w:lsdException w:name="Note Level 4" w:semiHidden="1" w:unhideWhenUsed="1"/>
-    <w:lsdException w:name="Note Level 5" w:semiHidden="1" w:unhideWhenUsed="1"/>
-    <w:lsdException w:name="Note Level 6" w:semiHidden="1" w:unhideWhenUsed="1"/>
-    <w:lsdException w:name="Note Level 7" w:semiHidden="1" w:unhideWhenUsed="1"/>
-    <w:lsdException w:name="Note Level 8" w:semiHidden="1" w:unhideWhenUsed="1"/>
-    <w:lsdException w:name="Note Level 9" w:semiHidden="1" w:unhideWhenUsed="1"/>
     <w:lsdException w:name="Placeholder Text" w:semiHidden="1"/>
     <w:lsdException w:name="No Spacing" w:uiPriority="1" w:qFormat="1"/>
     <w:lsdException w:name="Light Shading" w:uiPriority="60"/>
@@ -8335,7 +8763,7 @@
   <w:style w:type="paragraph" w:styleId="ListBullet">
     <w:name w:val="List Bullet"/>
     <w:basedOn w:val="Normal"/>
-    <w:rsid w:val="00A0003C"/>
+    <w:rsid w:val="001919D0"/>
     <w:pPr>
       <w:numPr>
         <w:numId w:val="1"/>
@@ -8493,13 +8921,54 @@
       <w:lang w:eastAsia="en-US"/>
     </w:rPr>
   </w:style>
+  <w:style w:type="paragraph" w:customStyle="1" w:styleId="3F9B0D609D4EB947AC68622BF31F2A07">
+    <w:name w:val="3F9B0D609D4EB947AC68622BF31F2A07"/>
+    <w:rsid w:val="001919D0"/>
+    <w:rPr>
+      <w:lang w:eastAsia="en-US"/>
+    </w:rPr>
+  </w:style>
+  <w:style w:type="paragraph" w:customStyle="1" w:styleId="16FA991DFB56604C9F4B7B92BE871F9C">
+    <w:name w:val="16FA991DFB56604C9F4B7B92BE871F9C"/>
+    <w:rsid w:val="001919D0"/>
+    <w:rPr>
+      <w:lang w:eastAsia="en-US"/>
+    </w:rPr>
+  </w:style>
+  <w:style w:type="paragraph" w:customStyle="1" w:styleId="69354A14FE0EB342A621184460D32EDC">
+    <w:name w:val="69354A14FE0EB342A621184460D32EDC"/>
+    <w:rsid w:val="001919D0"/>
+    <w:rPr>
+      <w:lang w:eastAsia="en-US"/>
+    </w:rPr>
+  </w:style>
+  <w:style w:type="paragraph" w:customStyle="1" w:styleId="4C55290F41314746B0EFE5C085AAC429">
+    <w:name w:val="4C55290F41314746B0EFE5C085AAC429"/>
+    <w:rsid w:val="001919D0"/>
+    <w:rPr>
+      <w:lang w:eastAsia="en-US"/>
+    </w:rPr>
+  </w:style>
+  <w:style w:type="paragraph" w:customStyle="1" w:styleId="B1CCF6EED8EBF545BA2A41B93B61BFDF">
+    <w:name w:val="B1CCF6EED8EBF545BA2A41B93B61BFDF"/>
+    <w:rsid w:val="001919D0"/>
+    <w:rPr>
+      <w:lang w:eastAsia="en-US"/>
+    </w:rPr>
+  </w:style>
+  <w:style w:type="paragraph" w:customStyle="1" w:styleId="89B0F0923AC175478E319974EA966EA4">
+    <w:name w:val="89B0F0923AC175478E319974EA966EA4"/>
+    <w:rsid w:val="001919D0"/>
+    <w:rPr>
+      <w:lang w:eastAsia="en-US"/>
+    </w:rPr>
+  </w:style>
 </w:styles>
 </file>
 
 <file path=word/glossary/webSettings.xml><?xml version="1.0" encoding="utf-8"?>
-<w:webSettings xmlns:mc="http://schemas.openxmlformats.org/markup-compatibility/2006" xmlns:r="http://schemas.openxmlformats.org/officeDocument/2006/relationships" xmlns:w="http://schemas.openxmlformats.org/wordprocessingml/2006/main" xmlns:w14="http://schemas.microsoft.com/office/word/2010/wordml" xmlns:w15="http://schemas.microsoft.com/office/word/2012/wordml" mc:Ignorable="w14 w15">
+<w:webSettings xmlns:mc="http://schemas.openxmlformats.org/markup-compatibility/2006" xmlns:r="http://schemas.openxmlformats.org/officeDocument/2006/relationships" xmlns:w="http://schemas.openxmlformats.org/wordprocessingml/2006/main" xmlns:w14="http://schemas.microsoft.com/office/word/2010/wordml" xmlns:w15="http://schemas.microsoft.com/office/word/2012/wordml" xmlns:w16cid="http://schemas.microsoft.com/office/word/2016/wordml/cid" xmlns:w16se="http://schemas.microsoft.com/office/word/2015/wordml/symex" mc:Ignorable="w14 w15 w16se w16cid">
   <w:allowPNG/>
-  <w:doNotSaveAsSingleFile/>
 </w:webSettings>
 </file>
 
